--- a/プロジェクト計画書 .docx
+++ b/プロジェクト計画書 .docx
@@ -404,7 +404,21 @@
               <w:rPr>
                 <w:rFonts w:asciiTheme="minorEastAsia" w:hAnsiTheme="minorEastAsia" w:hint="eastAsia"/>
               </w:rPr>
-              <w:t>2014/5/15</w:t>
+              <w:t>2014/</w:t>
+            </w:r>
+            <w:r>
+              <w:rPr>
+                <w:rFonts w:asciiTheme="minorEastAsia" w:hAnsiTheme="minorEastAsia" w:hint="eastAsia"/>
+              </w:rPr>
+              <w:t>0</w:t>
+            </w:r>
+            <w:bookmarkStart w:id="0" w:name="_GoBack"/>
+            <w:bookmarkEnd w:id="0"/>
+            <w:r>
+              <w:rPr>
+                <w:rFonts w:asciiTheme="minorEastAsia" w:hAnsiTheme="minorEastAsia" w:hint="eastAsia"/>
+              </w:rPr>
+              <w:t>5/15</w:t>
             </w:r>
           </w:p>
         </w:tc>
@@ -645,7 +659,7 @@
           <w:r>
             <w:fldChar w:fldCharType="separate"/>
           </w:r>
-          <w:hyperlink w:anchor="_Toc387920581" w:history="1">
+          <w:hyperlink w:anchor="_Toc387937407" w:history="1">
             <w:r>
               <w:rPr>
                 <w:rStyle w:val="a8"/>
@@ -682,7 +696,7 @@
                 <w:noProof/>
                 <w:webHidden/>
               </w:rPr>
-              <w:instrText xml:space="preserve"> PAGEREF _Toc387920581 \h </w:instrText>
+              <w:instrText xml:space="preserve"> PAGEREF _Toc387937407 \h </w:instrText>
             </w:r>
             <w:r>
               <w:rPr>
@@ -725,7 +739,7 @@
               <w:sz w:val="21"/>
             </w:rPr>
           </w:pPr>
-          <w:hyperlink w:anchor="_Toc387920582" w:history="1">
+          <w:hyperlink w:anchor="_Toc387937408" w:history="1">
             <w:r>
               <w:rPr>
                 <w:rStyle w:val="a8"/>
@@ -762,7 +776,7 @@
                 <w:noProof/>
                 <w:webHidden/>
               </w:rPr>
-              <w:instrText xml:space="preserve"> PAGEREF _Toc387920582 \h </w:instrText>
+              <w:instrText xml:space="preserve"> PAGEREF _Toc387937408 \h </w:instrText>
             </w:r>
             <w:r>
               <w:rPr>
@@ -805,7 +819,7 @@
               <w:sz w:val="21"/>
             </w:rPr>
           </w:pPr>
-          <w:hyperlink w:anchor="_Toc387920583" w:history="1">
+          <w:hyperlink w:anchor="_Toc387937409" w:history="1">
             <w:r>
               <w:rPr>
                 <w:rStyle w:val="a8"/>
@@ -842,7 +856,7 @@
                 <w:noProof/>
                 <w:webHidden/>
               </w:rPr>
-              <w:instrText xml:space="preserve"> PAGEREF _Toc387920583 \h </w:instrText>
+              <w:instrText xml:space="preserve"> PAGEREF _Toc387937409 \h </w:instrText>
             </w:r>
             <w:r>
               <w:rPr>
@@ -885,7 +899,7 @@
               <w:sz w:val="21"/>
             </w:rPr>
           </w:pPr>
-          <w:hyperlink w:anchor="_Toc387920584" w:history="1">
+          <w:hyperlink w:anchor="_Toc387937410" w:history="1">
             <w:r>
               <w:rPr>
                 <w:rStyle w:val="a8"/>
@@ -922,7 +936,7 @@
                 <w:noProof/>
                 <w:webHidden/>
               </w:rPr>
-              <w:instrText xml:space="preserve"> PAGEREF _Toc387920584 \h </w:instrText>
+              <w:instrText xml:space="preserve"> PAGEREF _Toc387937410 \h </w:instrText>
             </w:r>
             <w:r>
               <w:rPr>
@@ -965,7 +979,7 @@
               <w:sz w:val="21"/>
             </w:rPr>
           </w:pPr>
-          <w:hyperlink w:anchor="_Toc387920585" w:history="1">
+          <w:hyperlink w:anchor="_Toc387937411" w:history="1">
             <w:r>
               <w:rPr>
                 <w:rStyle w:val="a8"/>
@@ -1002,7 +1016,7 @@
                 <w:noProof/>
                 <w:webHidden/>
               </w:rPr>
-              <w:instrText xml:space="preserve"> PAGEREF _Toc387920585 \h </w:instrText>
+              <w:instrText xml:space="preserve"> PAGEREF _Toc387937411 \h </w:instrText>
             </w:r>
             <w:r>
               <w:rPr>
@@ -1045,7 +1059,7 @@
               <w:sz w:val="21"/>
             </w:rPr>
           </w:pPr>
-          <w:hyperlink w:anchor="_Toc387920586" w:history="1">
+          <w:hyperlink w:anchor="_Toc387937412" w:history="1">
             <w:r>
               <w:rPr>
                 <w:rStyle w:val="a8"/>
@@ -1082,7 +1096,7 @@
                 <w:noProof/>
                 <w:webHidden/>
               </w:rPr>
-              <w:instrText xml:space="preserve"> PAGEREF _Toc387920586 \h </w:instrText>
+              <w:instrText xml:space="preserve"> PAGEREF _Toc387937412 \h </w:instrText>
             </w:r>
             <w:r>
               <w:rPr>
@@ -1125,7 +1139,7 @@
               <w:sz w:val="21"/>
             </w:rPr>
           </w:pPr>
-          <w:hyperlink w:anchor="_Toc387920587" w:history="1">
+          <w:hyperlink w:anchor="_Toc387937413" w:history="1">
             <w:r>
               <w:rPr>
                 <w:rStyle w:val="a8"/>
@@ -1162,7 +1176,7 @@
                 <w:noProof/>
                 <w:webHidden/>
               </w:rPr>
-              <w:instrText xml:space="preserve"> PAGEREF _Toc387920587 \h </w:instrText>
+              <w:instrText xml:space="preserve"> PAGEREF _Toc387937413 \h </w:instrText>
             </w:r>
             <w:r>
               <w:rPr>
@@ -1205,7 +1219,7 @@
               <w:sz w:val="21"/>
             </w:rPr>
           </w:pPr>
-          <w:hyperlink w:anchor="_Toc387920588" w:history="1">
+          <w:hyperlink w:anchor="_Toc387937414" w:history="1">
             <w:r>
               <w:rPr>
                 <w:rStyle w:val="a8"/>
@@ -1242,7 +1256,7 @@
                 <w:noProof/>
                 <w:webHidden/>
               </w:rPr>
-              <w:instrText xml:space="preserve"> PAGEREF _Toc387920588 \h </w:instrText>
+              <w:instrText xml:space="preserve"> PAGEREF _Toc387937414 \h </w:instrText>
             </w:r>
             <w:r>
               <w:rPr>
@@ -1285,7 +1299,7 @@
               <w:sz w:val="21"/>
             </w:rPr>
           </w:pPr>
-          <w:hyperlink w:anchor="_Toc387920589" w:history="1">
+          <w:hyperlink w:anchor="_Toc387937415" w:history="1">
             <w:r>
               <w:rPr>
                 <w:rStyle w:val="a8"/>
@@ -1322,7 +1336,7 @@
                 <w:noProof/>
                 <w:webHidden/>
               </w:rPr>
-              <w:instrText xml:space="preserve"> PAGEREF _Toc387920589 \h </w:instrText>
+              <w:instrText xml:space="preserve"> PAGEREF _Toc387937415 \h </w:instrText>
             </w:r>
             <w:r>
               <w:rPr>
@@ -1365,7 +1379,7 @@
               <w:sz w:val="21"/>
             </w:rPr>
           </w:pPr>
-          <w:hyperlink w:anchor="_Toc387920590" w:history="1">
+          <w:hyperlink w:anchor="_Toc387937416" w:history="1">
             <w:r>
               <w:rPr>
                 <w:rStyle w:val="a8"/>
@@ -1402,7 +1416,7 @@
                 <w:noProof/>
                 <w:webHidden/>
               </w:rPr>
-              <w:instrText xml:space="preserve"> PAGEREF _Toc387920590 \h </w:instrText>
+              <w:instrText xml:space="preserve"> PAGEREF _Toc387937416 \h </w:instrText>
             </w:r>
             <w:r>
               <w:rPr>
@@ -1445,7 +1459,7 @@
               <w:sz w:val="21"/>
             </w:rPr>
           </w:pPr>
-          <w:hyperlink w:anchor="_Toc387920591" w:history="1">
+          <w:hyperlink w:anchor="_Toc387937417" w:history="1">
             <w:r>
               <w:rPr>
                 <w:rStyle w:val="a8"/>
@@ -1499,7 +1513,7 @@
                 <w:noProof/>
                 <w:webHidden/>
               </w:rPr>
-              <w:instrText xml:space="preserve"> PAGEREF _Toc387920591 \h </w:instrText>
+              <w:instrText xml:space="preserve"> PAGEREF _Toc387937417 \h </w:instrText>
             </w:r>
             <w:r>
               <w:rPr>
@@ -1542,7 +1556,7 @@
               <w:sz w:val="21"/>
             </w:rPr>
           </w:pPr>
-          <w:hyperlink w:anchor="_Toc387920592" w:history="1">
+          <w:hyperlink w:anchor="_Toc387937418" w:history="1">
             <w:r>
               <w:rPr>
                 <w:rStyle w:val="a8"/>
@@ -1579,7 +1593,7 @@
                 <w:noProof/>
                 <w:webHidden/>
               </w:rPr>
-              <w:instrText xml:space="preserve"> PAGEREF _Toc387920592 \h </w:instrText>
+              <w:instrText xml:space="preserve"> PAGEREF _Toc387937418 \h </w:instrText>
             </w:r>
             <w:r>
               <w:rPr>
@@ -1647,7 +1661,7 @@
           <w:b/>
         </w:rPr>
       </w:pPr>
-      <w:bookmarkStart w:id="0" w:name="_Toc387920581"/>
+      <w:bookmarkStart w:id="1" w:name="_Toc387937407"/>
       <w:r>
         <w:rPr>
           <w:rFonts w:hint="eastAsia"/>
@@ -1663,7 +1677,7 @@
         </w:rPr>
         <w:t>はじめに</w:t>
       </w:r>
-      <w:bookmarkEnd w:id="0"/>
+      <w:bookmarkEnd w:id="1"/>
     </w:p>
     <w:p>
       <w:pPr>
@@ -1905,7 +1919,7 @@
           <w:b/>
         </w:rPr>
       </w:pPr>
-      <w:bookmarkStart w:id="1" w:name="_Toc387920582"/>
+      <w:bookmarkStart w:id="2" w:name="_Toc387937408"/>
       <w:r>
         <w:rPr>
           <w:rFonts w:hint="eastAsia"/>
@@ -1921,7 +1935,7 @@
         </w:rPr>
         <w:t>プロジェクトの概要</w:t>
       </w:r>
-      <w:bookmarkEnd w:id="1"/>
+      <w:bookmarkEnd w:id="2"/>
     </w:p>
     <w:p>
       <w:pPr>
@@ -2055,7 +2069,7 @@
           <w:b/>
         </w:rPr>
       </w:pPr>
-      <w:bookmarkStart w:id="2" w:name="_Toc387920583"/>
+      <w:bookmarkStart w:id="3" w:name="_Toc387937409"/>
       <w:r>
         <w:rPr>
           <w:rFonts w:hint="eastAsia"/>
@@ -2070,7 +2084,7 @@
         </w:rPr>
         <w:t>システムの概要</w:t>
       </w:r>
-      <w:bookmarkEnd w:id="2"/>
+      <w:bookmarkEnd w:id="3"/>
     </w:p>
     <w:p>
       <w:pPr>
@@ -2267,7 +2281,7 @@
           </mc:Choice>
           <mc:Fallback>
             <w:pict>
-              <v:rect w14:anchorId="7479823A" id="正方形/長方形 16" o:spid="_x0000_s1026" style="position:absolute;left:0;text-align:left;margin-left:-.3pt;margin-top:17.75pt;width:424.5pt;height:333.75pt;z-index:251660800;visibility:visible;mso-wrap-style:square;mso-wrap-distance-left:9pt;mso-wrap-distance-top:0;mso-wrap-distance-right:9pt;mso-wrap-distance-bottom:0;mso-position-horizontal:absolute;mso-position-horizontal-relative:text;mso-position-vertical:absolute;mso-position-vertical-relative:text;v-text-anchor:middle" o:gfxdata="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" filled="f" strokecolor="black [3213]" strokeweight="1pt"/>
+              <v:rect w14:anchorId="541EFEE1" id="正方形/長方形 16" o:spid="_x0000_s1026" style="position:absolute;left:0;text-align:left;margin-left:-.3pt;margin-top:17.75pt;width:424.5pt;height:333.75pt;z-index:251660800;visibility:visible;mso-wrap-style:square;mso-wrap-distance-left:9pt;mso-wrap-distance-top:0;mso-wrap-distance-right:9pt;mso-wrap-distance-bottom:0;mso-position-horizontal:absolute;mso-position-horizontal-relative:text;mso-position-vertical:absolute;mso-position-vertical-relative:text;v-text-anchor:middle" o:gfxdata="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" filled="f" strokecolor="black [3213]" strokeweight="1pt"/>
             </w:pict>
           </mc:Fallback>
         </mc:AlternateContent>
@@ -2680,7 +2694,7 @@
           </mc:Choice>
           <mc:Fallback>
             <w:pict>
-              <v:line w14:anchorId="37F15607" id="直線コネクタ 48" o:spid="_x0000_s1026" style="position:absolute;left:0;text-align:left;z-index:251546112;visibility:visible;mso-wrap-style:square;mso-width-percent:0;mso-height-percent:0;mso-wrap-distance-left:9pt;mso-wrap-distance-top:0;mso-wrap-distance-right:9pt;mso-wrap-distance-bottom:0;mso-position-horizontal:absolute;mso-position-horizontal-relative:text;mso-position-vertical:absolute;mso-position-vertical-relative:text;mso-width-percent:0;mso-height-percent:0;mso-width-relative:margin;mso-height-relative:margin" from="145.95pt,45.5pt" to="313.2pt,47pt" o:gfxdata="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" strokecolor="black [3213]"/>
+              <v:line w14:anchorId="2D7E3EA6" id="直線コネクタ 48" o:spid="_x0000_s1026" style="position:absolute;left:0;text-align:left;z-index:251546112;visibility:visible;mso-wrap-style:square;mso-width-percent:0;mso-height-percent:0;mso-wrap-distance-left:9pt;mso-wrap-distance-top:0;mso-wrap-distance-right:9pt;mso-wrap-distance-bottom:0;mso-position-horizontal:absolute;mso-position-horizontal-relative:text;mso-position-vertical:absolute;mso-position-vertical-relative:text;mso-width-percent:0;mso-height-percent:0;mso-width-relative:margin;mso-height-relative:margin" from="145.95pt,45.5pt" to="313.2pt,47pt" o:gfxdata="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" strokecolor="black [3213]"/>
             </w:pict>
           </mc:Fallback>
         </mc:AlternateContent>
@@ -2752,7 +2766,7 @@
           </mc:Choice>
           <mc:Fallback>
             <w:pict>
-              <v:line w14:anchorId="52D99E0D" id="直線コネクタ 47" o:spid="_x0000_s1026" style="position:absolute;left:0;text-align:left;z-index:251523584;visibility:visible;mso-wrap-style:square;mso-width-percent:0;mso-height-percent:0;mso-wrap-distance-left:9pt;mso-wrap-distance-top:0;mso-wrap-distance-right:9pt;mso-wrap-distance-bottom:0;mso-position-horizontal:absolute;mso-position-horizontal-relative:text;mso-position-vertical:absolute;mso-position-vertical-relative:text;mso-width-percent:0;mso-height-percent:0;mso-width-relative:margin;mso-height-relative:margin" from="140.7pt,79.25pt" to="214.95pt,116.75pt" o:gfxdata="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" strokecolor="black [3213]"/>
+              <v:line w14:anchorId="189F12FD" id="直線コネクタ 47" o:spid="_x0000_s1026" style="position:absolute;left:0;text-align:left;z-index:251523584;visibility:visible;mso-wrap-style:square;mso-width-percent:0;mso-height-percent:0;mso-wrap-distance-left:9pt;mso-wrap-distance-top:0;mso-wrap-distance-right:9pt;mso-wrap-distance-bottom:0;mso-position-horizontal:absolute;mso-position-horizontal-relative:text;mso-position-vertical:absolute;mso-position-vertical-relative:text;mso-width-percent:0;mso-height-percent:0;mso-width-relative:margin;mso-height-relative:margin" from="140.7pt,79.25pt" to="214.95pt,116.75pt" o:gfxdata="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" strokecolor="black [3213]"/>
             </w:pict>
           </mc:Fallback>
         </mc:AlternateContent>
@@ -2826,7 +2840,7 @@
           </mc:Choice>
           <mc:Fallback>
             <w:pict>
-              <v:shapetype w14:anchorId="2603FB68" id="_x0000_t16" coordsize="21600,21600" o:spt="16" adj="5400" path="m@0,l0@0,,21600@1,21600,21600@2,21600,xem0@0nfl@1@0,21600,em@1@0nfl@1,21600e">
+              <v:shapetype w14:anchorId="5A11EA7B" id="_x0000_t16" coordsize="21600,21600" o:spt="16" adj="5400" path="m@0,l0@0,,21600@1,21600,21600@2,21600,xem0@0nfl@1@0,21600,em@1@0nfl@1,21600e">
                 <v:stroke joinstyle="miter"/>
                 <v:formulas>
                   <v:f eqn="val #0"/>
@@ -3020,7 +3034,7 @@
           </mc:Choice>
           <mc:Fallback>
             <w:pict>
-              <v:line w14:anchorId="4A87A0F6" id="直線コネクタ 51" o:spid="_x0000_s1026" style="position:absolute;left:0;text-align:left;z-index:251592192;visibility:visible;mso-wrap-style:square;mso-width-percent:0;mso-height-percent:0;mso-wrap-distance-left:9pt;mso-wrap-distance-top:0;mso-wrap-distance-right:9pt;mso-wrap-distance-bottom:0;mso-position-horizontal:absolute;mso-position-horizontal-relative:text;mso-position-vertical:absolute;mso-position-vertical-relative:text;mso-width-percent:0;mso-height-percent:0;mso-width-relative:margin;mso-height-relative:margin" from="154.95pt,128pt" to="273.45pt,176pt" o:gfxdata="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" strokecolor="black [3213]"/>
+              <v:line w14:anchorId="3ECB9BF8" id="直線コネクタ 51" o:spid="_x0000_s1026" style="position:absolute;left:0;text-align:left;z-index:251592192;visibility:visible;mso-wrap-style:square;mso-width-percent:0;mso-height-percent:0;mso-wrap-distance-left:9pt;mso-wrap-distance-top:0;mso-wrap-distance-right:9pt;mso-wrap-distance-bottom:0;mso-position-horizontal:absolute;mso-position-horizontal-relative:text;mso-position-vertical:absolute;mso-position-vertical-relative:text;mso-width-percent:0;mso-height-percent:0;mso-width-relative:margin;mso-height-relative:margin" from="154.95pt,128pt" to="273.45pt,176pt" o:gfxdata="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" strokecolor="black [3213]"/>
             </w:pict>
           </mc:Fallback>
         </mc:AlternateContent>
@@ -3092,7 +3106,7 @@
           </mc:Choice>
           <mc:Fallback>
             <w:pict>
-              <v:line w14:anchorId="7ADC5AF6" id="直線コネクタ 52" o:spid="_x0000_s1026" style="position:absolute;left:0;text-align:left;flip:x;z-index:251774464;visibility:visible;mso-wrap-style:square;mso-width-percent:0;mso-height-percent:0;mso-wrap-distance-left:9pt;mso-wrap-distance-top:0;mso-wrap-distance-right:9pt;mso-wrap-distance-bottom:0;mso-position-horizontal:absolute;mso-position-horizontal-relative:text;mso-position-vertical:absolute;mso-position-vertical-relative:text;mso-width-percent:0;mso-height-percent:0;mso-width-relative:margin;mso-height-relative:margin" from="146.7pt,128pt" to="271.2pt,176pt" o:gfxdata="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" strokecolor="black [3213]"/>
+              <v:line w14:anchorId="48D8EA00" id="直線コネクタ 52" o:spid="_x0000_s1026" style="position:absolute;left:0;text-align:left;flip:x;z-index:251774464;visibility:visible;mso-wrap-style:square;mso-width-percent:0;mso-height-percent:0;mso-wrap-distance-left:9pt;mso-wrap-distance-top:0;mso-wrap-distance-right:9pt;mso-wrap-distance-bottom:0;mso-position-horizontal:absolute;mso-position-horizontal-relative:text;mso-position-vertical:absolute;mso-position-vertical-relative:text;mso-width-percent:0;mso-height-percent:0;mso-width-relative:margin;mso-height-relative:margin" from="146.7pt,128pt" to="271.2pt,176pt" o:gfxdata="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" strokecolor="black [3213]"/>
             </w:pict>
           </mc:Fallback>
         </mc:AlternateContent>
@@ -3471,7 +3485,7 @@
           </mc:Choice>
           <mc:Fallback>
             <w:pict>
-              <v:oval w14:anchorId="4FCB6C0A" id="円/楕円 17" o:spid="_x0000_s1026" style="position:absolute;left:0;text-align:left;margin-left:129.85pt;margin-top:116.75pt;width:165pt;height:1in;z-index:251484672;visibility:visible;mso-wrap-style:square;mso-width-percent:0;mso-wrap-distance-left:9pt;mso-wrap-distance-top:0;mso-wrap-distance-right:9pt;mso-wrap-distance-bottom:0;mso-position-horizontal:absolute;mso-position-horizontal-relative:text;mso-position-vertical:absolute;mso-position-vertical-relative:text;mso-width-percent:0;mso-width-relative:margin;v-text-anchor:middle" o:gfxdata="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" filled="f" strokecolor="black [3213]" strokeweight="1pt"/>
+              <v:oval w14:anchorId="3D652C2D" id="円/楕円 17" o:spid="_x0000_s1026" style="position:absolute;left:0;text-align:left;margin-left:129.85pt;margin-top:116.75pt;width:165pt;height:1in;z-index:251484672;visibility:visible;mso-wrap-style:square;mso-width-percent:0;mso-wrap-distance-left:9pt;mso-wrap-distance-top:0;mso-wrap-distance-right:9pt;mso-wrap-distance-bottom:0;mso-position-horizontal:absolute;mso-position-horizontal-relative:text;mso-position-vertical:absolute;mso-position-vertical-relative:text;mso-width-percent:0;mso-width-relative:margin;v-text-anchor:middle" o:gfxdata="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" filled="f" strokecolor="black [3213]" strokeweight="1pt"/>
             </w:pict>
           </mc:Fallback>
         </mc:AlternateContent>
@@ -3537,7 +3551,7 @@
           </mc:Choice>
           <mc:Fallback>
             <w:pict>
-              <v:line w14:anchorId="7ED0E467" id="直線コネクタ 46" o:spid="_x0000_s1026" style="position:absolute;left:0;text-align:left;flip:x y;z-index:251502080;visibility:visible;mso-wrap-style:square;mso-wrap-distance-left:9pt;mso-wrap-distance-top:0;mso-wrap-distance-right:9pt;mso-wrap-distance-bottom:0;mso-position-horizontal:absolute;mso-position-horizontal-relative:text;mso-position-vertical:absolute;mso-position-vertical-relative:text" from="142.95pt,172.25pt" to="187.2pt,205.25pt" o:gfxdata="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" strokecolor="black [3213]"/>
+              <v:line w14:anchorId="228B3206" id="直線コネクタ 46" o:spid="_x0000_s1026" style="position:absolute;left:0;text-align:left;flip:x y;z-index:251502080;visibility:visible;mso-wrap-style:square;mso-wrap-distance-left:9pt;mso-wrap-distance-top:0;mso-wrap-distance-right:9pt;mso-wrap-distance-bottom:0;mso-position-horizontal:absolute;mso-position-horizontal-relative:text;mso-position-vertical:absolute;mso-position-vertical-relative:text" from="142.95pt,172.25pt" to="187.2pt,205.25pt" o:gfxdata="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" strokecolor="black [3213]"/>
             </w:pict>
           </mc:Fallback>
         </mc:AlternateContent>
@@ -3609,7 +3623,7 @@
           </mc:Choice>
           <mc:Fallback>
             <w:pict>
-              <v:line w14:anchorId="1122E278" id="直線コネクタ 43" o:spid="_x0000_s1026" style="position:absolute;left:0;text-align:left;flip:y;z-index:251500032;visibility:visible;mso-wrap-style:square;mso-width-percent:0;mso-height-percent:0;mso-wrap-distance-left:9pt;mso-wrap-distance-top:0;mso-wrap-distance-right:9pt;mso-wrap-distance-bottom:0;mso-position-horizontal:absolute;mso-position-horizontal-relative:text;mso-position-vertical:absolute;mso-position-vertical-relative:text;mso-width-percent:0;mso-height-percent:0;mso-width-relative:margin;mso-height-relative:margin" from="51.45pt,172.25pt" to="142.95pt,205.25pt" o:gfxdata="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" strokecolor="black [3213]"/>
+              <v:line w14:anchorId="28612A7A" id="直線コネクタ 43" o:spid="_x0000_s1026" style="position:absolute;left:0;text-align:left;flip:y;z-index:251500032;visibility:visible;mso-wrap-style:square;mso-width-percent:0;mso-height-percent:0;mso-wrap-distance-left:9pt;mso-wrap-distance-top:0;mso-wrap-distance-right:9pt;mso-wrap-distance-bottom:0;mso-position-horizontal:absolute;mso-position-horizontal-relative:text;mso-position-vertical:absolute;mso-position-vertical-relative:text;mso-width-percent:0;mso-height-percent:0;mso-width-relative:margin;mso-height-relative:margin" from="51.45pt,172.25pt" to="142.95pt,205.25pt" o:gfxdata="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" strokecolor="black [3213]"/>
             </w:pict>
           </mc:Fallback>
         </mc:AlternateContent>
@@ -3675,7 +3689,7 @@
           </mc:Choice>
           <mc:Fallback>
             <w:pict>
-              <v:line w14:anchorId="6E92CDE8" id="直線コネクタ 44" o:spid="_x0000_s1026" style="position:absolute;left:0;text-align:left;flip:y;z-index:251501056;visibility:visible;mso-wrap-style:square;mso-wrap-distance-left:9pt;mso-wrap-distance-top:0;mso-wrap-distance-right:9pt;mso-wrap-distance-bottom:0;mso-position-horizontal:absolute;mso-position-horizontal-relative:text;mso-position-vertical:absolute;mso-position-vertical-relative:text" from="121.2pt,172.25pt" to="142.95pt,205.25pt" o:gfxdata="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" strokecolor="black [3213]"/>
+              <v:line w14:anchorId="44EA9DCE" id="直線コネクタ 44" o:spid="_x0000_s1026" style="position:absolute;left:0;text-align:left;flip:y;z-index:251501056;visibility:visible;mso-wrap-style:square;mso-wrap-distance-left:9pt;mso-wrap-distance-top:0;mso-wrap-distance-right:9pt;mso-wrap-distance-bottom:0;mso-position-horizontal:absolute;mso-position-horizontal-relative:text;mso-position-vertical:absolute;mso-position-vertical-relative:text" from="121.2pt,172.25pt" to="142.95pt,205.25pt" o:gfxdata="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" strokecolor="black [3213]"/>
             </w:pict>
           </mc:Fallback>
         </mc:AlternateContent>
@@ -3749,7 +3763,7 @@
           </mc:Choice>
           <mc:Fallback>
             <w:pict>
-              <v:shapetype w14:anchorId="1C00EA2D" id="_x0000_t132" coordsize="21600,21600" o:spt="132" path="m10800,qx,3391l,18209qy10800,21600,21600,18209l21600,3391qy10800,xem,3391nfqy10800,6782,21600,3391e">
+              <v:shapetype w14:anchorId="6A3E9874" id="_x0000_t132" coordsize="21600,21600" o:spt="132" path="m10800,qx,3391l,18209qy10800,21600,21600,18209l21600,3391qy10800,xem,3391nfqy10800,6782,21600,3391e">
                 <v:path o:extrusionok="f" gradientshapeok="t" o:connecttype="custom" o:connectlocs="10800,6782;10800,0;0,10800;10800,21600;21600,10800" o:connectangles="270,270,180,90,0" textboxrect="0,6782,21600,18209"/>
               </v:shapetype>
               <v:shape id="フローチャート: 磁気ディスク 40" o:spid="_x0000_s1026" type="#_x0000_t132" style="position:absolute;left:0;text-align:left;margin-left:313.2pt;margin-top:20.75pt;width:77.25pt;height:47.25pt;z-index:251493888;visibility:visible;mso-wrap-style:square;mso-wrap-distance-left:9pt;mso-wrap-distance-top:0;mso-wrap-distance-right:9pt;mso-wrap-distance-bottom:0;mso-position-horizontal:absolute;mso-position-horizontal-relative:text;mso-position-vertical:absolute;mso-position-vertical-relative:text;v-text-anchor:middle" o:gfxdata="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" filled="f" strokecolor="black [3213]" strokeweight="1pt"/>
@@ -3906,7 +3920,7 @@
           </mc:Choice>
           <mc:Fallback>
             <w:pict>
-              <v:group w14:anchorId="26504A50" id="グループ化 21" o:spid="_x0000_s1026" style="position:absolute;left:0;text-align:left;margin-left:22.2pt;margin-top:209.75pt;width:53.25pt;height:41.25pt;z-index:251662848" coordsize="6762,5238" o:gfxdata="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">
+              <v:group w14:anchorId="563388E5" id="グループ化 21" o:spid="_x0000_s1026" style="position:absolute;left:0;text-align:left;margin-left:22.2pt;margin-top:209.75pt;width:53.25pt;height:41.25pt;z-index:251662848" coordsize="6762,5238" o:gfxdata="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">
                 <v:rect id="正方形/長方形 18" o:spid="_x0000_s1027" style="position:absolute;width:6762;height:4381;visibility:visible;mso-wrap-style:square;v-text-anchor:middle" o:gfxdata="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" filled="f" strokecolor="black [3213]" strokeweight="1pt"/>
                 <v:rect id="正方形/長方形 19" o:spid="_x0000_s1028" style="position:absolute;left:1047;top:571;width:4953;height:3211;visibility:visible;mso-wrap-style:square;v-text-anchor:middle" o:gfxdata="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" filled="f" strokecolor="windowText" strokeweight="1pt"/>
                 <v:shapetype id="_x0000_t5" coordsize="21600,21600" o:spt="5" adj="10800" path="m@0,l,21600r21600,xe">
@@ -4055,7 +4069,7 @@
           </mc:Choice>
           <mc:Fallback>
             <w:pict>
-              <v:group w14:anchorId="70155EE5" id="グループ化 32" o:spid="_x0000_s1026" style="position:absolute;left:0;text-align:left;margin-left:39.45pt;margin-top:254pt;width:19.9pt;height:36.75pt;z-index:251665920;mso-width-relative:margin;mso-height-relative:margin" coordsize="3784,6978" o:gfxdata="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">
+              <v:group w14:anchorId="3EC45E4C" id="グループ化 32" o:spid="_x0000_s1026" style="position:absolute;left:0;text-align:left;margin-left:39.45pt;margin-top:254pt;width:19.9pt;height:36.75pt;z-index:251665920;mso-width-relative:margin;mso-height-relative:margin" coordsize="3784,6978" o:gfxdata="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">
                 <v:shape id="二等辺三角形 31" o:spid="_x0000_s1027" type="#_x0000_t5" style="position:absolute;top:3714;width:3784;height:3264;visibility:visible;mso-wrap-style:square;v-text-anchor:middle" o:gfxdata="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" filled="f" strokecolor="black [3213]" strokeweight="1pt"/>
                 <v:oval id="円/楕円 30" o:spid="_x0000_s1028" style="position:absolute;width:3784;height:3784;visibility:visible;mso-wrap-style:square;v-text-anchor:middle" o:gfxdata="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" filled="f" strokecolor="black [3213]" strokeweight="1pt"/>
               </v:group>
@@ -4163,7 +4177,7 @@
           </mc:Choice>
           <mc:Fallback>
             <w:pict>
-              <v:group w14:anchorId="21DD2DA2" id="グループ化 36" o:spid="_x0000_s1026" style="position:absolute;left:0;text-align:left;margin-left:178.5pt;margin-top:254.2pt;width:19.9pt;height:36.75pt;z-index:251667968;mso-width-relative:margin;mso-height-relative:margin" coordsize="3784,6978" o:gfxdata="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">
+              <v:group w14:anchorId="10888910" id="グループ化 36" o:spid="_x0000_s1026" style="position:absolute;left:0;text-align:left;margin-left:178.5pt;margin-top:254.2pt;width:19.9pt;height:36.75pt;z-index:251667968;mso-width-relative:margin;mso-height-relative:margin" coordsize="3784,6978" o:gfxdata="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">
                 <v:shape id="二等辺三角形 37" o:spid="_x0000_s1027" type="#_x0000_t5" style="position:absolute;top:3714;width:3784;height:3264;visibility:visible;mso-wrap-style:square;v-text-anchor:middle" o:gfxdata="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" filled="f" strokecolor="windowText" strokeweight="1pt"/>
                 <v:oval id="円/楕円 38" o:spid="_x0000_s1028" style="position:absolute;width:3784;height:3784;visibility:visible;mso-wrap-style:square;v-text-anchor:middle" o:gfxdata="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" filled="f" strokecolor="windowText" strokeweight="1pt"/>
               </v:group>
@@ -4271,7 +4285,7 @@
           </mc:Choice>
           <mc:Fallback>
             <w:pict>
-              <v:group w14:anchorId="3426802A" id="グループ化 33" o:spid="_x0000_s1026" style="position:absolute;left:0;text-align:left;margin-left:110.25pt;margin-top:254.2pt;width:19.9pt;height:36.75pt;z-index:251666944;mso-width-relative:margin;mso-height-relative:margin" coordsize="3784,6978" o:gfxdata="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">
+              <v:group w14:anchorId="08461680" id="グループ化 33" o:spid="_x0000_s1026" style="position:absolute;left:0;text-align:left;margin-left:110.25pt;margin-top:254.2pt;width:19.9pt;height:36.75pt;z-index:251666944;mso-width-relative:margin;mso-height-relative:margin" coordsize="3784,6978" o:gfxdata="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">
                 <v:shape id="二等辺三角形 34" o:spid="_x0000_s1027" type="#_x0000_t5" style="position:absolute;top:3714;width:3784;height:3264;visibility:visible;mso-wrap-style:square;v-text-anchor:middle" o:gfxdata="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" filled="f" strokecolor="windowText" strokeweight="1pt"/>
                 <v:oval id="円/楕円 35" o:spid="_x0000_s1028" style="position:absolute;width:3784;height:3784;visibility:visible;mso-wrap-style:square;v-text-anchor:middle" o:gfxdata="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" filled="f" strokecolor="windowText" strokeweight="1pt"/>
               </v:group>
@@ -4400,7 +4414,7 @@
           </mc:Choice>
           <mc:Fallback>
             <w:pict>
-              <v:group w14:anchorId="0EE5A4DA" id="グループ化 26" o:spid="_x0000_s1026" style="position:absolute;left:0;text-align:left;margin-left:162pt;margin-top:209.95pt;width:53.25pt;height:41.25pt;z-index:251664896" coordsize="6762,5238" o:gfxdata="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">
+              <v:group w14:anchorId="2066079E" id="グループ化 26" o:spid="_x0000_s1026" style="position:absolute;left:0;text-align:left;margin-left:162pt;margin-top:209.95pt;width:53.25pt;height:41.25pt;z-index:251664896" coordsize="6762,5238" o:gfxdata="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">
                 <v:rect id="正方形/長方形 27" o:spid="_x0000_s1027" style="position:absolute;width:6762;height:4381;visibility:visible;mso-wrap-style:square;v-text-anchor:middle" o:gfxdata="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" filled="f" strokecolor="windowText" strokeweight="1pt"/>
                 <v:rect id="正方形/長方形 28" o:spid="_x0000_s1028" style="position:absolute;left:1047;top:571;width:4953;height:3211;visibility:visible;mso-wrap-style:square;v-text-anchor:middle" o:gfxdata="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" filled="f" strokecolor="windowText" strokeweight="1pt"/>
                 <v:shape id="二等辺三角形 29" o:spid="_x0000_s1029" type="#_x0000_t5" style="position:absolute;left:381;top:4381;width:5905;height:857;visibility:visible;mso-wrap-style:square;v-text-anchor:middle" o:gfxdata="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" filled="f" strokecolor="windowText" strokeweight="1pt"/>
@@ -4530,7 +4544,7 @@
           </mc:Choice>
           <mc:Fallback>
             <w:pict>
-              <v:group w14:anchorId="2E2B9045" id="グループ化 22" o:spid="_x0000_s1026" style="position:absolute;left:0;text-align:left;margin-left:93.75pt;margin-top:209.95pt;width:53.25pt;height:41.25pt;z-index:251663872" coordsize="6762,5238" o:gfxdata="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">
+              <v:group w14:anchorId="6F2961B2" id="グループ化 22" o:spid="_x0000_s1026" style="position:absolute;left:0;text-align:left;margin-left:93.75pt;margin-top:209.95pt;width:53.25pt;height:41.25pt;z-index:251663872" coordsize="6762,5238" o:gfxdata="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">
                 <v:rect id="正方形/長方形 23" o:spid="_x0000_s1027" style="position:absolute;width:6762;height:4381;visibility:visible;mso-wrap-style:square;v-text-anchor:middle" o:gfxdata="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" filled="f" strokecolor="windowText" strokeweight="1pt"/>
                 <v:rect id="正方形/長方形 24" o:spid="_x0000_s1028" style="position:absolute;left:1047;top:571;width:4953;height:3211;visibility:visible;mso-wrap-style:square;v-text-anchor:middle" o:gfxdata="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" filled="f" strokecolor="windowText" strokeweight="1pt"/>
                 <v:shape id="二等辺三角形 25" o:spid="_x0000_s1029" type="#_x0000_t5" style="position:absolute;left:381;top:4381;width:5905;height:857;visibility:visible;mso-wrap-style:square;v-text-anchor:middle" o:gfxdata="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" filled="f" strokecolor="windowText" strokeweight="1pt"/>
@@ -4550,7 +4564,7 @@
           <w:b/>
         </w:rPr>
       </w:pPr>
-      <w:bookmarkStart w:id="3" w:name="_Toc387920584"/>
+      <w:bookmarkStart w:id="4" w:name="_Toc387937410"/>
       <w:r>
         <w:rPr>
           <w:rFonts w:hint="eastAsia"/>
@@ -4566,7 +4580,7 @@
         </w:rPr>
         <w:t>機能要件</w:t>
       </w:r>
-      <w:bookmarkEnd w:id="3"/>
+      <w:bookmarkEnd w:id="4"/>
     </w:p>
     <w:p>
       <w:pPr>
@@ -4722,7 +4736,7 @@
           <w:b/>
         </w:rPr>
       </w:pPr>
-      <w:bookmarkStart w:id="4" w:name="_Toc387920585"/>
+      <w:bookmarkStart w:id="5" w:name="_Toc387937411"/>
       <w:r>
         <w:rPr>
           <w:b/>
@@ -4743,7 +4757,7 @@
         </w:rPr>
         <w:t>非機能要件</w:t>
       </w:r>
-      <w:bookmarkEnd w:id="4"/>
+      <w:bookmarkEnd w:id="5"/>
     </w:p>
     <w:p>
       <w:pPr>
@@ -4774,7 +4788,7 @@
           <w:b/>
         </w:rPr>
       </w:pPr>
-      <w:bookmarkStart w:id="5" w:name="_Toc387920586"/>
+      <w:bookmarkStart w:id="6" w:name="_Toc387937412"/>
       <w:r>
         <w:rPr>
           <w:b/>
@@ -4788,7 +4802,7 @@
         </w:rPr>
         <w:t>プロジェクト体制</w:t>
       </w:r>
-      <w:bookmarkEnd w:id="5"/>
+      <w:bookmarkEnd w:id="6"/>
     </w:p>
     <w:p>
       <w:pPr>
@@ -4897,7 +4911,7 @@
           </mc:Choice>
           <mc:Fallback>
             <w:pict>
-              <v:line w14:anchorId="3574447B" id="直線コネクタ 53" o:spid="_x0000_s1026" style="position:absolute;left:0;text-align:left;z-index:251673088;visibility:visible;mso-wrap-style:square;mso-wrap-distance-left:9pt;mso-wrap-distance-top:0;mso-wrap-distance-right:9pt;mso-wrap-distance-bottom:0;mso-position-horizontal:absolute;mso-position-horizontal-relative:text;mso-position-vertical:absolute;mso-position-vertical-relative:text" from="44.7pt,.5pt" to="44.7pt,134.75pt" o:gfxdata="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" strokecolor="black [3213]"/>
+              <v:line w14:anchorId="41B723D7" id="直線コネクタ 53" o:spid="_x0000_s1026" style="position:absolute;left:0;text-align:left;z-index:251673088;visibility:visible;mso-wrap-style:square;mso-wrap-distance-left:9pt;mso-wrap-distance-top:0;mso-wrap-distance-right:9pt;mso-wrap-distance-bottom:0;mso-position-horizontal:absolute;mso-position-horizontal-relative:text;mso-position-vertical:absolute;mso-position-vertical-relative:text" from="44.7pt,.5pt" to="44.7pt,134.75pt" o:gfxdata="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" strokecolor="black [3213]"/>
             </w:pict>
           </mc:Fallback>
         </mc:AlternateContent>
@@ -4969,7 +4983,7 @@
           </mc:Choice>
           <mc:Fallback>
             <w:pict>
-              <v:line w14:anchorId="2820507B" id="直線コネクタ 54" o:spid="_x0000_s1026" style="position:absolute;left:0;text-align:left;z-index:251668992;visibility:visible;mso-wrap-style:square;mso-wrap-distance-left:9pt;mso-wrap-distance-top:0;mso-wrap-distance-right:9pt;mso-wrap-distance-bottom:0;mso-position-horizontal:absolute;mso-position-horizontal-relative:text;mso-position-vertical:absolute;mso-position-vertical-relative:text" from="44.7pt,7.25pt" to="78.45pt,7.25pt" o:gfxdata="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" strokecolor="black [3213]"/>
+              <v:line w14:anchorId="755E56E4" id="直線コネクタ 54" o:spid="_x0000_s1026" style="position:absolute;left:0;text-align:left;z-index:251668992;visibility:visible;mso-wrap-style:square;mso-wrap-distance-left:9pt;mso-wrap-distance-top:0;mso-wrap-distance-right:9pt;mso-wrap-distance-bottom:0;mso-position-horizontal:absolute;mso-position-horizontal-relative:text;mso-position-vertical:absolute;mso-position-vertical-relative:text" from="44.7pt,7.25pt" to="78.45pt,7.25pt" o:gfxdata="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" strokecolor="black [3213]"/>
             </w:pict>
           </mc:Fallback>
         </mc:AlternateContent>
@@ -5071,7 +5085,7 @@
           </mc:Choice>
           <mc:Fallback>
             <w:pict>
-              <v:line w14:anchorId="30DD8F25" id="直線コネクタ 55" o:spid="_x0000_s1026" style="position:absolute;left:0;text-align:left;z-index:251670016;visibility:visible;mso-wrap-style:square;mso-wrap-distance-left:9pt;mso-wrap-distance-top:0;mso-wrap-distance-right:9pt;mso-wrap-distance-bottom:0;mso-position-horizontal:absolute;mso-position-horizontal-relative:text;mso-position-vertical:absolute;mso-position-vertical-relative:text" from="43.95pt,7.25pt" to="77.7pt,7.25pt" o:gfxdata="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" strokecolor="black [3213]"/>
+              <v:line w14:anchorId="7CDC4C25" id="直線コネクタ 55" o:spid="_x0000_s1026" style="position:absolute;left:0;text-align:left;z-index:251670016;visibility:visible;mso-wrap-style:square;mso-wrap-distance-left:9pt;mso-wrap-distance-top:0;mso-wrap-distance-right:9pt;mso-wrap-distance-bottom:0;mso-position-horizontal:absolute;mso-position-horizontal-relative:text;mso-position-vertical:absolute;mso-position-vertical-relative:text" from="43.95pt,7.25pt" to="77.7pt,7.25pt" o:gfxdata="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" strokecolor="black [3213]"/>
             </w:pict>
           </mc:Fallback>
         </mc:AlternateContent>
@@ -5173,7 +5187,7 @@
           </mc:Choice>
           <mc:Fallback>
             <w:pict>
-              <v:line w14:anchorId="701F9407" id="直線コネクタ 56" o:spid="_x0000_s1026" style="position:absolute;left:0;text-align:left;z-index:251671040;visibility:visible;mso-wrap-style:square;mso-wrap-distance-left:9pt;mso-wrap-distance-top:0;mso-wrap-distance-right:9pt;mso-wrap-distance-bottom:0;mso-position-horizontal:absolute;mso-position-horizontal-relative:text;mso-position-vertical:absolute;mso-position-vertical-relative:text" from="43.95pt,7.25pt" to="77.7pt,7.25pt" o:gfxdata="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" strokecolor="black [3213]"/>
+              <v:line w14:anchorId="54BC95FC" id="直線コネクタ 56" o:spid="_x0000_s1026" style="position:absolute;left:0;text-align:left;z-index:251671040;visibility:visible;mso-wrap-style:square;mso-wrap-distance-left:9pt;mso-wrap-distance-top:0;mso-wrap-distance-right:9pt;mso-wrap-distance-bottom:0;mso-position-horizontal:absolute;mso-position-horizontal-relative:text;mso-position-vertical:absolute;mso-position-vertical-relative:text" from="43.95pt,7.25pt" to="77.7pt,7.25pt" o:gfxdata="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" strokecolor="black [3213]"/>
             </w:pict>
           </mc:Fallback>
         </mc:AlternateContent>
@@ -5275,7 +5289,7 @@
           </mc:Choice>
           <mc:Fallback>
             <w:pict>
-              <v:line w14:anchorId="3CFE5F74" id="直線コネクタ 57" o:spid="_x0000_s1026" style="position:absolute;left:0;text-align:left;z-index:251672064;visibility:visible;mso-wrap-style:square;mso-wrap-distance-left:9pt;mso-wrap-distance-top:0;mso-wrap-distance-right:9pt;mso-wrap-distance-bottom:0;mso-position-horizontal:absolute;mso-position-horizontal-relative:text;mso-position-vertical:absolute;mso-position-vertical-relative:text" from="44.7pt,8pt" to="78.45pt,8pt" o:gfxdata="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" strokecolor="black [3213]"/>
+              <v:line w14:anchorId="6A574D44" id="直線コネクタ 57" o:spid="_x0000_s1026" style="position:absolute;left:0;text-align:left;z-index:251672064;visibility:visible;mso-wrap-style:square;mso-wrap-distance-left:9pt;mso-wrap-distance-top:0;mso-wrap-distance-right:9pt;mso-wrap-distance-bottom:0;mso-position-horizontal:absolute;mso-position-horizontal-relative:text;mso-position-vertical:absolute;mso-position-vertical-relative:text" from="44.7pt,8pt" to="78.45pt,8pt" o:gfxdata="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" strokecolor="black [3213]"/>
             </w:pict>
           </mc:Fallback>
         </mc:AlternateContent>
@@ -5320,7 +5334,7 @@
           <w:b/>
         </w:rPr>
       </w:pPr>
-      <w:bookmarkStart w:id="6" w:name="_Toc387920587"/>
+      <w:bookmarkStart w:id="7" w:name="_Toc387937413"/>
       <w:r>
         <w:rPr>
           <w:b/>
@@ -5341,7 +5355,7 @@
         </w:rPr>
         <w:t>作業量</w:t>
       </w:r>
-      <w:bookmarkEnd w:id="6"/>
+      <w:bookmarkEnd w:id="7"/>
     </w:p>
     <w:p>
       <w:pPr>
@@ -5370,7 +5384,7 @@
           <w:b/>
         </w:rPr>
       </w:pPr>
-      <w:bookmarkStart w:id="7" w:name="_Toc387920588"/>
+      <w:bookmarkStart w:id="8" w:name="_Toc387937414"/>
       <w:r>
         <w:rPr>
           <w:rFonts w:hint="eastAsia"/>
@@ -5386,7 +5400,7 @@
         </w:rPr>
         <w:t>日程（スケジュール）</w:t>
       </w:r>
-      <w:bookmarkEnd w:id="7"/>
+      <w:bookmarkEnd w:id="8"/>
     </w:p>
     <w:p>
       <w:r>
@@ -5772,7 +5786,7 @@
           </mc:Choice>
           <mc:Fallback>
             <w:pict>
-              <v:line w14:anchorId="2631AA79" id="直線コネクタ 62" o:spid="_x0000_s1026" style="position:absolute;left:0;text-align:left;z-index:251457024;visibility:visible;mso-wrap-style:square;mso-width-percent:0;mso-height-percent:0;mso-wrap-distance-left:9pt;mso-wrap-distance-top:0;mso-wrap-distance-right:9pt;mso-wrap-distance-bottom:0;mso-position-horizontal:absolute;mso-position-horizontal-relative:text;mso-position-vertical:absolute;mso-position-vertical-relative:text;mso-width-percent:0;mso-height-percent:0;mso-width-relative:margin;mso-height-relative:margin" from="158.7pt,15.5pt" to="159.45pt,215.75pt" o:gfxdata="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" strokecolor="black [3213]"/>
+              <v:line w14:anchorId="4A41F32B" id="直線コネクタ 62" o:spid="_x0000_s1026" style="position:absolute;left:0;text-align:left;z-index:251457024;visibility:visible;mso-wrap-style:square;mso-width-percent:0;mso-height-percent:0;mso-wrap-distance-left:9pt;mso-wrap-distance-top:0;mso-wrap-distance-right:9pt;mso-wrap-distance-bottom:0;mso-position-horizontal:absolute;mso-position-horizontal-relative:text;mso-position-vertical:absolute;mso-position-vertical-relative:text;mso-width-percent:0;mso-height-percent:0;mso-width-relative:margin;mso-height-relative:margin" from="158.7pt,15.5pt" to="159.45pt,215.75pt" o:gfxdata="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" strokecolor="black [3213]"/>
             </w:pict>
           </mc:Fallback>
         </mc:AlternateContent>
@@ -5845,7 +5859,7 @@
           </mc:Choice>
           <mc:Fallback>
             <w:pict>
-              <v:line w14:anchorId="60A3F010" id="直線コネクタ 61" o:spid="_x0000_s1026" style="position:absolute;left:0;text-align:left;z-index:251434496;visibility:visible;mso-wrap-style:square;mso-width-percent:0;mso-height-percent:0;mso-wrap-distance-left:9pt;mso-wrap-distance-top:0;mso-wrap-distance-right:9pt;mso-wrap-distance-bottom:0;mso-position-horizontal:absolute;mso-position-horizontal-relative:text;mso-position-vertical:absolute;mso-position-vertical-relative:text;mso-width-percent:0;mso-height-percent:0;mso-width-relative:margin;mso-height-relative:margin" from="247.95pt,15.5pt" to="247.95pt,215pt" o:gfxdata="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" strokecolor="black [3213]"/>
+              <v:line w14:anchorId="22C6A807" id="直線コネクタ 61" o:spid="_x0000_s1026" style="position:absolute;left:0;text-align:left;z-index:251434496;visibility:visible;mso-wrap-style:square;mso-width-percent:0;mso-height-percent:0;mso-wrap-distance-left:9pt;mso-wrap-distance-top:0;mso-wrap-distance-right:9pt;mso-wrap-distance-bottom:0;mso-position-horizontal:absolute;mso-position-horizontal-relative:text;mso-position-vertical:absolute;mso-position-vertical-relative:text;mso-width-percent:0;mso-height-percent:0;mso-width-relative:margin;mso-height-relative:margin" from="247.95pt,15.5pt" to="247.95pt,215pt" o:gfxdata="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" strokecolor="black [3213]"/>
             </w:pict>
           </mc:Fallback>
         </mc:AlternateContent>
@@ -5918,7 +5932,7 @@
           </mc:Choice>
           <mc:Fallback>
             <w:pict>
-              <v:line w14:anchorId="1EF067B1" id="直線コネクタ 63" o:spid="_x0000_s1026" style="position:absolute;left:0;text-align:left;z-index:251483648;visibility:visible;mso-wrap-style:square;mso-width-percent:0;mso-height-percent:0;mso-wrap-distance-left:9pt;mso-wrap-distance-top:0;mso-wrap-distance-right:9pt;mso-wrap-distance-bottom:0;mso-position-horizontal:absolute;mso-position-horizontal-relative:text;mso-position-vertical:absolute;mso-position-vertical-relative:text;mso-width-percent:0;mso-height-percent:0;mso-width-relative:margin;mso-height-relative:margin" from="334.95pt,15.5pt" to="335.7pt,215pt" o:gfxdata="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" strokecolor="black [3213]"/>
+              <v:line w14:anchorId="5655AD46" id="直線コネクタ 63" o:spid="_x0000_s1026" style="position:absolute;left:0;text-align:left;z-index:251483648;visibility:visible;mso-wrap-style:square;mso-width-percent:0;mso-height-percent:0;mso-wrap-distance-left:9pt;mso-wrap-distance-top:0;mso-wrap-distance-right:9pt;mso-wrap-distance-bottom:0;mso-position-horizontal:absolute;mso-position-horizontal-relative:text;mso-position-vertical:absolute;mso-position-vertical-relative:text;mso-width-percent:0;mso-height-percent:0;mso-width-relative:margin;mso-height-relative:margin" from="334.95pt,15.5pt" to="335.7pt,215pt" o:gfxdata="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" strokecolor="black [3213]"/>
             </w:pict>
           </mc:Fallback>
         </mc:AlternateContent>
@@ -5999,7 +6013,7 @@
           </mc:Choice>
           <mc:Fallback>
             <w:pict>
-              <v:rect w14:anchorId="68707105" id="正方形/長方形 59" o:spid="_x0000_s1026" style="position:absolute;left:0;text-align:left;margin-left:75.45pt;margin-top:15.5pt;width:348pt;height:199.5pt;z-index:251408896;visibility:visible;mso-wrap-style:square;mso-width-percent:0;mso-height-percent:0;mso-wrap-distance-left:9pt;mso-wrap-distance-top:0;mso-wrap-distance-right:9pt;mso-wrap-distance-bottom:0;mso-position-horizontal:absolute;mso-position-horizontal-relative:text;mso-position-vertical:absolute;mso-position-vertical-relative:text;mso-width-percent:0;mso-height-percent:0;mso-width-relative:margin;mso-height-relative:margin;v-text-anchor:middle" o:gfxdata="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" filled="f" strokecolor="black [3213]" strokeweight="1pt"/>
+              <v:rect w14:anchorId="6EF9FA05" id="正方形/長方形 59" o:spid="_x0000_s1026" style="position:absolute;left:0;text-align:left;margin-left:75.45pt;margin-top:15.5pt;width:348pt;height:199.5pt;z-index:251408896;visibility:visible;mso-wrap-style:square;mso-width-percent:0;mso-height-percent:0;mso-wrap-distance-left:9pt;mso-wrap-distance-top:0;mso-wrap-distance-right:9pt;mso-wrap-distance-bottom:0;mso-position-horizontal:absolute;mso-position-horizontal-relative:text;mso-position-vertical:absolute;mso-position-vertical-relative:text;mso-width-percent:0;mso-height-percent:0;mso-width-relative:margin;mso-height-relative:margin;v-text-anchor:middle" o:gfxdata="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" filled="f" strokecolor="black [3213]" strokeweight="1pt"/>
             </w:pict>
           </mc:Fallback>
         </mc:AlternateContent>
@@ -6186,7 +6200,7 @@
           </mc:Choice>
           <mc:Fallback>
             <w:pict>
-              <v:line w14:anchorId="05F54CE7" id="直線コネクタ 45" o:spid="_x0000_s1026" style="position:absolute;left:0;text-align:left;z-index:251677184;visibility:visible;mso-wrap-style:square;mso-wrap-distance-left:9pt;mso-wrap-distance-top:0;mso-wrap-distance-right:9pt;mso-wrap-distance-bottom:0;mso-position-horizontal:absolute;mso-position-horizontal-relative:text;mso-position-vertical:absolute;mso-position-vertical-relative:text" from="75.45pt,14.75pt" to="424.2pt,14.75pt" o:gfxdata="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" strokecolor="black [3213]"/>
+              <v:line w14:anchorId="72F676F7" id="直線コネクタ 45" o:spid="_x0000_s1026" style="position:absolute;left:0;text-align:left;z-index:251677184;visibility:visible;mso-wrap-style:square;mso-wrap-distance-left:9pt;mso-wrap-distance-top:0;mso-wrap-distance-right:9pt;mso-wrap-distance-bottom:0;mso-position-horizontal:absolute;mso-position-horizontal-relative:text;mso-position-vertical:absolute;mso-position-vertical-relative:text" from="75.45pt,14.75pt" to="424.2pt,14.75pt" o:gfxdata="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" strokecolor="black [3213]"/>
             </w:pict>
           </mc:Fallback>
         </mc:AlternateContent>
@@ -6494,7 +6508,7 @@
           </mc:Choice>
           <mc:Fallback>
             <w:pict>
-              <v:shapetype w14:anchorId="2049BED9" id="_x0000_t32" coordsize="21600,21600" o:spt="32" o:oned="t" path="m,l21600,21600e" filled="f">
+              <v:shapetype w14:anchorId="71FC31A0" id="_x0000_t32" coordsize="21600,21600" o:spt="32" o:oned="t" path="m,l21600,21600e" filled="f">
                 <v:path arrowok="t" fillok="f" o:connecttype="none"/>
                 <o:lock v:ext="edit" shapetype="t"/>
               </v:shapetype>
@@ -6803,7 +6817,7 @@
           </mc:Choice>
           <mc:Fallback>
             <w:pict>
-              <v:shape w14:anchorId="27686ABF" id="直線矢印コネクタ 70" o:spid="_x0000_s1026" type="#_x0000_t32" style="position:absolute;left:0;text-align:left;margin-left:124.2pt;margin-top:5.75pt;width:33.75pt;height:0;z-index:251504128;visibility:visible;mso-wrap-style:square;mso-wrap-distance-left:9pt;mso-wrap-distance-top:0;mso-wrap-distance-right:9pt;mso-wrap-distance-bottom:0;mso-position-horizontal:absolute;mso-position-horizontal-relative:text;mso-position-vertical:absolute;mso-position-vertical-relative:text" o:gfxdata="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" strokecolor="black [3213]">
+              <v:shape w14:anchorId="0A1D0C3F" id="直線矢印コネクタ 70" o:spid="_x0000_s1026" type="#_x0000_t32" style="position:absolute;left:0;text-align:left;margin-left:124.2pt;margin-top:5.75pt;width:33.75pt;height:0;z-index:251504128;visibility:visible;mso-wrap-style:square;mso-wrap-distance-left:9pt;mso-wrap-distance-top:0;mso-wrap-distance-right:9pt;mso-wrap-distance-bottom:0;mso-position-horizontal:absolute;mso-position-horizontal-relative:text;mso-position-vertical:absolute;mso-position-vertical-relative:text" o:gfxdata="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" strokecolor="black [3213]">
                 <v:stroke endarrow="block"/>
               </v:shape>
             </w:pict>
@@ -7111,7 +7125,7 @@
           </mc:Choice>
           <mc:Fallback>
             <w:pict>
-              <v:shape w14:anchorId="601AC975" id="直線矢印コネクタ 13" o:spid="_x0000_s1026" type="#_x0000_t32" style="position:absolute;left:0;text-align:left;margin-left:159.45pt;margin-top:6.5pt;width:88.5pt;height:.75pt;z-index:251960832;visibility:visible;mso-wrap-style:square;mso-width-percent:0;mso-height-percent:0;mso-wrap-distance-left:9pt;mso-wrap-distance-top:0;mso-wrap-distance-right:9pt;mso-wrap-distance-bottom:0;mso-position-horizontal:absolute;mso-position-horizontal-relative:text;mso-position-vertical:absolute;mso-position-vertical-relative:text;mso-width-percent:0;mso-height-percent:0;mso-width-relative:margin;mso-height-relative:margin" o:gfxdata="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" strokecolor="black [3213]">
+              <v:shape w14:anchorId="538B4BCA" id="直線矢印コネクタ 13" o:spid="_x0000_s1026" type="#_x0000_t32" style="position:absolute;left:0;text-align:left;margin-left:159.45pt;margin-top:6.5pt;width:88.5pt;height:.75pt;z-index:251960832;visibility:visible;mso-wrap-style:square;mso-width-percent:0;mso-height-percent:0;mso-wrap-distance-left:9pt;mso-wrap-distance-top:0;mso-wrap-distance-right:9pt;mso-wrap-distance-bottom:0;mso-position-horizontal:absolute;mso-position-horizontal-relative:text;mso-position-vertical:absolute;mso-position-vertical-relative:text;mso-width-percent:0;mso-height-percent:0;mso-width-relative:margin;mso-height-relative:margin" o:gfxdata="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" strokecolor="black [3213]">
                 <v:stroke endarrow="block"/>
               </v:shape>
             </w:pict>
@@ -7413,7 +7427,7 @@
           </mc:Choice>
           <mc:Fallback>
             <w:pict>
-              <v:shape w14:anchorId="7B85272F" id="直線矢印コネクタ 42" o:spid="_x0000_s1026" type="#_x0000_t32" style="position:absolute;left:0;text-align:left;margin-left:248.7pt;margin-top:10.25pt;width:50.25pt;height:0;z-index:251676160;visibility:visible;mso-wrap-style:square;mso-wrap-distance-left:9pt;mso-wrap-distance-top:0;mso-wrap-distance-right:9pt;mso-wrap-distance-bottom:0;mso-position-horizontal:absolute;mso-position-horizontal-relative:text;mso-position-vertical:absolute;mso-position-vertical-relative:text" o:gfxdata="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" strokecolor="black [3213]">
+              <v:shape w14:anchorId="7CF12083" id="直線矢印コネクタ 42" o:spid="_x0000_s1026" type="#_x0000_t32" style="position:absolute;left:0;text-align:left;margin-left:248.7pt;margin-top:10.25pt;width:50.25pt;height:0;z-index:251676160;visibility:visible;mso-wrap-style:square;mso-wrap-distance-left:9pt;mso-wrap-distance-top:0;mso-wrap-distance-right:9pt;mso-wrap-distance-bottom:0;mso-position-horizontal:absolute;mso-position-horizontal-relative:text;mso-position-vertical:absolute;mso-position-vertical-relative:text" o:gfxdata="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" strokecolor="black [3213]">
                 <v:stroke endarrow="block"/>
               </v:shape>
             </w:pict>
@@ -7721,7 +7735,7 @@
           </mc:Choice>
           <mc:Fallback>
             <w:pict>
-              <v:shape w14:anchorId="34379313" id="直線矢印コネクタ 73" o:spid="_x0000_s1026" type="#_x0000_t32" style="position:absolute;left:0;text-align:left;margin-left:292.2pt;margin-top:8pt;width:43.5pt;height:0;z-index:251674112;visibility:visible;mso-wrap-style:square;mso-width-percent:0;mso-height-percent:0;mso-wrap-distance-left:9pt;mso-wrap-distance-top:0;mso-wrap-distance-right:9pt;mso-wrap-distance-bottom:0;mso-position-horizontal:absolute;mso-position-horizontal-relative:text;mso-position-vertical:absolute;mso-position-vertical-relative:text;mso-width-percent:0;mso-height-percent:0;mso-width-relative:margin;mso-height-relative:margin" o:gfxdata="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" strokecolor="black [3213]">
+              <v:shape w14:anchorId="1E76BF89" id="直線矢印コネクタ 73" o:spid="_x0000_s1026" type="#_x0000_t32" style="position:absolute;left:0;text-align:left;margin-left:292.2pt;margin-top:8pt;width:43.5pt;height:0;z-index:251674112;visibility:visible;mso-wrap-style:square;mso-width-percent:0;mso-height-percent:0;mso-wrap-distance-left:9pt;mso-wrap-distance-top:0;mso-wrap-distance-right:9pt;mso-wrap-distance-bottom:0;mso-position-horizontal:absolute;mso-position-horizontal-relative:text;mso-position-vertical:absolute;mso-position-vertical-relative:text;mso-width-percent:0;mso-height-percent:0;mso-width-relative:margin;mso-height-relative:margin" o:gfxdata="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" strokecolor="black [3213]">
                 <v:stroke endarrow="block"/>
               </v:shape>
             </w:pict>
@@ -7754,7 +7768,7 @@
           <w:b/>
         </w:rPr>
       </w:pPr>
-      <w:bookmarkStart w:id="8" w:name="_Toc387920589"/>
+      <w:bookmarkStart w:id="9" w:name="_Toc387937415"/>
       <w:r>
         <w:rPr>
           <w:rFonts w:hint="eastAsia"/>
@@ -7769,7 +7783,7 @@
         </w:rPr>
         <w:t>成果物</w:t>
       </w:r>
-      <w:bookmarkEnd w:id="8"/>
+      <w:bookmarkEnd w:id="9"/>
     </w:p>
     <w:p>
       <w:pPr>
@@ -7922,7 +7936,7 @@
           <w:b/>
         </w:rPr>
       </w:pPr>
-      <w:bookmarkStart w:id="9" w:name="_Toc387920590"/>
+      <w:bookmarkStart w:id="10" w:name="_Toc387937416"/>
       <w:r>
         <w:rPr>
           <w:rFonts w:hint="eastAsia"/>
@@ -7978,61 +7992,10 @@
                           <w:p>
                             <w:pPr>
                               <w:jc w:val="center"/>
-                            </w:pPr>
-                            <w:r>
-                              <w:rPr>
-                                <w:rFonts w:hint="eastAsia"/>
-                              </w:rPr>
-                              <w:t>5</w:t>
-                            </w:r>
-                            <w:r>
-                              <w:rPr>
-                                <w:rFonts w:hint="eastAsia"/>
-                              </w:rPr>
-                              <w:t>月</w:t>
-                            </w:r>
-                            <w:r>
-                              <w:t>15</w:t>
-                            </w:r>
-                            <w:r>
-                              <w:t>日</w:t>
-                            </w:r>
-                          </w:p>
-                          <w:p>
-                            <w:pPr>
-                              <w:jc w:val="center"/>
-                            </w:pPr>
-                          </w:p>
-                          <w:p>
-                            <w:pPr>
-                              <w:jc w:val="center"/>
-                            </w:pPr>
-                          </w:p>
-                          <w:p>
-                            <w:pPr>
-                              <w:jc w:val="center"/>
                               <w:rPr>
                                 <w:rFonts w:hint="eastAsia"/>
                               </w:rPr>
                             </w:pPr>
-                            <w:r>
-                              <w:rPr>
-                                <w:rFonts w:hint="eastAsia"/>
-                              </w:rPr>
-                              <w:t>5</w:t>
-                            </w:r>
-                            <w:r>
-                              <w:rPr>
-                                <w:rFonts w:hint="eastAsia"/>
-                              </w:rPr>
-                              <w:t>月</w:t>
-                            </w:r>
-                            <w:r>
-                              <w:t>15</w:t>
-                            </w:r>
-                            <w:r>
-                              <w:t>日</w:t>
-                            </w:r>
                           </w:p>
                         </w:txbxContent>
                       </wps:txbx>
@@ -8073,61 +8036,10 @@
                     <w:p>
                       <w:pPr>
                         <w:jc w:val="center"/>
-                      </w:pPr>
-                      <w:r>
-                        <w:rPr>
-                          <w:rFonts w:hint="eastAsia"/>
-                        </w:rPr>
-                        <w:t>5</w:t>
-                      </w:r>
-                      <w:r>
-                        <w:rPr>
-                          <w:rFonts w:hint="eastAsia"/>
-                        </w:rPr>
-                        <w:t>月</w:t>
-                      </w:r>
-                      <w:r>
-                        <w:t>15</w:t>
-                      </w:r>
-                      <w:r>
-                        <w:t>日</w:t>
-                      </w:r>
-                    </w:p>
-                    <w:p>
-                      <w:pPr>
-                        <w:jc w:val="center"/>
-                      </w:pPr>
-                    </w:p>
-                    <w:p>
-                      <w:pPr>
-                        <w:jc w:val="center"/>
-                      </w:pPr>
-                    </w:p>
-                    <w:p>
-                      <w:pPr>
-                        <w:jc w:val="center"/>
                         <w:rPr>
                           <w:rFonts w:hint="eastAsia"/>
                         </w:rPr>
                       </w:pPr>
-                      <w:r>
-                        <w:rPr>
-                          <w:rFonts w:hint="eastAsia"/>
-                        </w:rPr>
-                        <w:t>5</w:t>
-                      </w:r>
-                      <w:r>
-                        <w:rPr>
-                          <w:rFonts w:hint="eastAsia"/>
-                        </w:rPr>
-                        <w:t>月</w:t>
-                      </w:r>
-                      <w:r>
-                        <w:t>15</w:t>
-                      </w:r>
-                      <w:r>
-                        <w:t>日</w:t>
-                      </w:r>
                     </w:p>
                   </w:txbxContent>
                 </v:textbox>
@@ -8671,7 +8583,7 @@
         </w:rPr>
         <w:t>主要マイルストーン</w:t>
       </w:r>
-      <w:bookmarkEnd w:id="9"/>
+      <w:bookmarkEnd w:id="10"/>
     </w:p>
     <w:p>
       <w:pPr>
@@ -8834,7 +8746,7 @@
           <w:b/>
         </w:rPr>
       </w:pPr>
-      <w:bookmarkStart w:id="10" w:name="_Toc387920591"/>
+      <w:bookmarkStart w:id="11" w:name="_Toc387937417"/>
       <w:r>
         <w:rPr>
           <w:rFonts w:hint="eastAsia"/>
@@ -8864,7 +8776,7 @@
         </w:rPr>
         <w:t>懸案事項</w:t>
       </w:r>
-      <w:bookmarkEnd w:id="10"/>
+      <w:bookmarkEnd w:id="11"/>
     </w:p>
     <w:p>
       <w:pPr>
@@ -8877,8 +8789,6 @@
         </w:rPr>
         <w:t>経験不足及び見積りの失敗による開発工程の遅延</w:t>
       </w:r>
-      <w:bookmarkStart w:id="11" w:name="_GoBack"/>
-      <w:bookmarkEnd w:id="11"/>
     </w:p>
     <w:p/>
     <w:p>
@@ -8888,7 +8798,7 @@
           <w:b/>
         </w:rPr>
       </w:pPr>
-      <w:bookmarkStart w:id="12" w:name="_Toc387920592"/>
+      <w:bookmarkStart w:id="12" w:name="_Toc387937418"/>
       <w:r>
         <w:rPr>
           <w:rFonts w:hint="eastAsia"/>
@@ -9006,6 +8916,12 @@
         <w:t>Dulcis</w:t>
       </w:r>
       <w:proofErr w:type="spellEnd"/>
+      <w:r>
+        <w:rPr>
+          <w:rFonts w:hint="eastAsia"/>
+        </w:rPr>
+        <w:t>（ドゥルチス）</w:t>
+      </w:r>
     </w:p>
     <w:p>
       <w:pPr>
@@ -14735,7 +14651,7 @@
 </file>
 
 <file path=customXml/itemProps1.xml><?xml version="1.0" encoding="utf-8"?>
-<ds:datastoreItem xmlns:ds="http://schemas.openxmlformats.org/officeDocument/2006/customXml" ds:itemID="{35300E63-ABB0-4A7B-9966-DFF148878FE7}">
+<ds:datastoreItem xmlns:ds="http://schemas.openxmlformats.org/officeDocument/2006/customXml" ds:itemID="{F46244A3-FE7F-495B-8777-8CB8D4155ECA}">
   <ds:schemaRefs>
     <ds:schemaRef ds:uri="http://schemas.openxmlformats.org/officeDocument/2006/bibliography"/>
   </ds:schemaRefs>

--- a/プロジェクト計画書 .docx
+++ b/プロジェクト計画書 .docx
@@ -253,14 +253,15 @@
         <w:tblLook w:val="04A0" w:firstRow="1" w:lastRow="0" w:firstColumn="1" w:lastColumn="0" w:noHBand="0" w:noVBand="1"/>
       </w:tblPr>
       <w:tblGrid>
-        <w:gridCol w:w="2831"/>
-        <w:gridCol w:w="2831"/>
-        <w:gridCol w:w="2832"/>
+        <w:gridCol w:w="1446"/>
+        <w:gridCol w:w="1026"/>
+        <w:gridCol w:w="1341"/>
+        <w:gridCol w:w="4800"/>
       </w:tblGrid>
       <w:tr>
         <w:tc>
           <w:tcPr>
-            <w:tcW w:w="2831" w:type="dxa"/>
+            <w:tcW w:w="1446" w:type="dxa"/>
           </w:tcPr>
           <w:p>
             <w:pPr>
@@ -280,7 +281,7 @@
         </w:tc>
         <w:tc>
           <w:tcPr>
-            <w:tcW w:w="2831" w:type="dxa"/>
+            <w:tcW w:w="1026" w:type="dxa"/>
           </w:tcPr>
           <w:p>
             <w:pPr>
@@ -300,7 +301,7 @@
         </w:tc>
         <w:tc>
           <w:tcPr>
-            <w:tcW w:w="2832" w:type="dxa"/>
+            <w:tcW w:w="1341" w:type="dxa"/>
           </w:tcPr>
           <w:p>
             <w:pPr>
@@ -318,11 +319,31 @@
             </w:r>
           </w:p>
         </w:tc>
+        <w:tc>
+          <w:tcPr>
+            <w:tcW w:w="4800" w:type="dxa"/>
+          </w:tcPr>
+          <w:p>
+            <w:pPr>
+              <w:widowControl/>
+              <w:jc w:val="center"/>
+              <w:rPr>
+                <w:rFonts w:asciiTheme="minorEastAsia" w:hAnsiTheme="minorEastAsia" w:hint="eastAsia"/>
+              </w:rPr>
+            </w:pPr>
+            <w:r>
+              <w:rPr>
+                <w:rFonts w:asciiTheme="minorEastAsia" w:hAnsiTheme="minorEastAsia" w:hint="eastAsia"/>
+              </w:rPr>
+              <w:t>備考</w:t>
+            </w:r>
+          </w:p>
+        </w:tc>
       </w:tr>
       <w:tr>
         <w:tc>
           <w:tcPr>
-            <w:tcW w:w="2831" w:type="dxa"/>
+            <w:tcW w:w="1446" w:type="dxa"/>
           </w:tcPr>
           <w:p>
             <w:pPr>
@@ -342,7 +363,7 @@
         </w:tc>
         <w:tc>
           <w:tcPr>
-            <w:tcW w:w="2831" w:type="dxa"/>
+            <w:tcW w:w="1026" w:type="dxa"/>
           </w:tcPr>
           <w:p>
             <w:pPr>
@@ -356,19 +377,13 @@
               <w:rPr>
                 <w:rFonts w:asciiTheme="minorEastAsia" w:hAnsiTheme="minorEastAsia" w:hint="eastAsia"/>
               </w:rPr>
-              <w:t>第1</w:t>
-            </w:r>
-            <w:r>
-              <w:rPr>
-                <w:rFonts w:asciiTheme="minorEastAsia" w:hAnsiTheme="minorEastAsia" w:hint="eastAsia"/>
-              </w:rPr>
-              <w:t>版</w:t>
+              <w:t>第1版</w:t>
             </w:r>
           </w:p>
         </w:tc>
         <w:tc>
           <w:tcPr>
-            <w:tcW w:w="2832" w:type="dxa"/>
+            <w:tcW w:w="1341" w:type="dxa"/>
           </w:tcPr>
           <w:p>
             <w:pPr>
@@ -386,11 +401,30 @@
             </w:r>
           </w:p>
         </w:tc>
+        <w:tc>
+          <w:tcPr>
+            <w:tcW w:w="4800" w:type="dxa"/>
+          </w:tcPr>
+          <w:p>
+            <w:pPr>
+              <w:widowControl/>
+              <w:rPr>
+                <w:rFonts w:asciiTheme="minorEastAsia" w:hAnsiTheme="minorEastAsia" w:hint="eastAsia"/>
+              </w:rPr>
+            </w:pPr>
+            <w:r>
+              <w:rPr>
+                <w:rFonts w:asciiTheme="minorEastAsia" w:hAnsiTheme="minorEastAsia" w:hint="eastAsia"/>
+              </w:rPr>
+              <w:t>初版作成</w:t>
+            </w:r>
+          </w:p>
+        </w:tc>
       </w:tr>
       <w:tr>
         <w:tc>
           <w:tcPr>
-            <w:tcW w:w="2831" w:type="dxa"/>
+            <w:tcW w:w="1446" w:type="dxa"/>
           </w:tcPr>
           <w:p>
             <w:pPr>
@@ -404,27 +438,13 @@
               <w:rPr>
                 <w:rFonts w:asciiTheme="minorEastAsia" w:hAnsiTheme="minorEastAsia" w:hint="eastAsia"/>
               </w:rPr>
-              <w:t>2014/</w:t>
-            </w:r>
-            <w:r>
-              <w:rPr>
-                <w:rFonts w:asciiTheme="minorEastAsia" w:hAnsiTheme="minorEastAsia" w:hint="eastAsia"/>
-              </w:rPr>
-              <w:t>0</w:t>
-            </w:r>
-            <w:bookmarkStart w:id="0" w:name="_GoBack"/>
-            <w:bookmarkEnd w:id="0"/>
-            <w:r>
-              <w:rPr>
-                <w:rFonts w:asciiTheme="minorEastAsia" w:hAnsiTheme="minorEastAsia" w:hint="eastAsia"/>
-              </w:rPr>
-              <w:t>5/15</w:t>
+              <w:t>2014/05/15</w:t>
             </w:r>
           </w:p>
         </w:tc>
         <w:tc>
           <w:tcPr>
-            <w:tcW w:w="2831" w:type="dxa"/>
+            <w:tcW w:w="1026" w:type="dxa"/>
           </w:tcPr>
           <w:p>
             <w:pPr>
@@ -444,7 +464,7 @@
         </w:tc>
         <w:tc>
           <w:tcPr>
-            <w:tcW w:w="2832" w:type="dxa"/>
+            <w:tcW w:w="1341" w:type="dxa"/>
           </w:tcPr>
           <w:p>
             <w:pPr>
@@ -462,11 +482,30 @@
             </w:r>
           </w:p>
         </w:tc>
+        <w:tc>
+          <w:tcPr>
+            <w:tcW w:w="4800" w:type="dxa"/>
+          </w:tcPr>
+          <w:p>
+            <w:pPr>
+              <w:widowControl/>
+              <w:rPr>
+                <w:rFonts w:asciiTheme="minorEastAsia" w:hAnsiTheme="minorEastAsia" w:hint="eastAsia"/>
+              </w:rPr>
+            </w:pPr>
+            <w:r>
+              <w:rPr>
+                <w:rFonts w:asciiTheme="minorEastAsia" w:hAnsiTheme="minorEastAsia" w:hint="eastAsia"/>
+              </w:rPr>
+              <w:t>各項目の修正</w:t>
+            </w:r>
+          </w:p>
+        </w:tc>
       </w:tr>
       <w:tr>
         <w:tc>
           <w:tcPr>
-            <w:tcW w:w="2831" w:type="dxa"/>
+            <w:tcW w:w="1446" w:type="dxa"/>
           </w:tcPr>
           <w:p>
             <w:pPr>
@@ -480,7 +519,7 @@
         </w:tc>
         <w:tc>
           <w:tcPr>
-            <w:tcW w:w="2831" w:type="dxa"/>
+            <w:tcW w:w="1026" w:type="dxa"/>
           </w:tcPr>
           <w:p>
             <w:pPr>
@@ -494,23 +533,7 @@
         </w:tc>
         <w:tc>
           <w:tcPr>
-            <w:tcW w:w="2832" w:type="dxa"/>
-          </w:tcPr>
-          <w:p>
-            <w:pPr>
-              <w:widowControl/>
-              <w:jc w:val="center"/>
-              <w:rPr>
-                <w:rFonts w:asciiTheme="minorEastAsia" w:hAnsiTheme="minorEastAsia"/>
-              </w:rPr>
-            </w:pPr>
-          </w:p>
-        </w:tc>
-      </w:tr>
-      <w:tr>
-        <w:tc>
-          <w:tcPr>
-            <w:tcW w:w="2831" w:type="dxa"/>
+            <w:tcW w:w="1341" w:type="dxa"/>
           </w:tcPr>
           <w:p>
             <w:pPr>
@@ -524,7 +547,22 @@
         </w:tc>
         <w:tc>
           <w:tcPr>
-            <w:tcW w:w="2831" w:type="dxa"/>
+            <w:tcW w:w="4800" w:type="dxa"/>
+          </w:tcPr>
+          <w:p>
+            <w:pPr>
+              <w:widowControl/>
+              <w:rPr>
+                <w:rFonts w:asciiTheme="minorEastAsia" w:hAnsiTheme="minorEastAsia"/>
+              </w:rPr>
+            </w:pPr>
+          </w:p>
+        </w:tc>
+      </w:tr>
+      <w:tr>
+        <w:tc>
+          <w:tcPr>
+            <w:tcW w:w="1446" w:type="dxa"/>
           </w:tcPr>
           <w:p>
             <w:pPr>
@@ -538,23 +576,7 @@
         </w:tc>
         <w:tc>
           <w:tcPr>
-            <w:tcW w:w="2832" w:type="dxa"/>
-          </w:tcPr>
-          <w:p>
-            <w:pPr>
-              <w:widowControl/>
-              <w:jc w:val="center"/>
-              <w:rPr>
-                <w:rFonts w:asciiTheme="minorEastAsia" w:hAnsiTheme="minorEastAsia"/>
-              </w:rPr>
-            </w:pPr>
-          </w:p>
-        </w:tc>
-      </w:tr>
-      <w:tr>
-        <w:tc>
-          <w:tcPr>
-            <w:tcW w:w="2831" w:type="dxa"/>
+            <w:tcW w:w="1026" w:type="dxa"/>
           </w:tcPr>
           <w:p>
             <w:pPr>
@@ -568,7 +590,7 @@
         </w:tc>
         <w:tc>
           <w:tcPr>
-            <w:tcW w:w="2831" w:type="dxa"/>
+            <w:tcW w:w="1341" w:type="dxa"/>
           </w:tcPr>
           <w:p>
             <w:pPr>
@@ -582,12 +604,68 @@
         </w:tc>
         <w:tc>
           <w:tcPr>
-            <w:tcW w:w="2832" w:type="dxa"/>
+            <w:tcW w:w="4800" w:type="dxa"/>
+          </w:tcPr>
+          <w:p>
+            <w:pPr>
+              <w:widowControl/>
+              <w:rPr>
+                <w:rFonts w:asciiTheme="minorEastAsia" w:hAnsiTheme="minorEastAsia"/>
+              </w:rPr>
+            </w:pPr>
+          </w:p>
+        </w:tc>
+      </w:tr>
+      <w:tr>
+        <w:tc>
+          <w:tcPr>
+            <w:tcW w:w="1446" w:type="dxa"/>
           </w:tcPr>
           <w:p>
             <w:pPr>
               <w:widowControl/>
               <w:jc w:val="center"/>
+              <w:rPr>
+                <w:rFonts w:asciiTheme="minorEastAsia" w:hAnsiTheme="minorEastAsia"/>
+              </w:rPr>
+            </w:pPr>
+          </w:p>
+        </w:tc>
+        <w:tc>
+          <w:tcPr>
+            <w:tcW w:w="1026" w:type="dxa"/>
+          </w:tcPr>
+          <w:p>
+            <w:pPr>
+              <w:widowControl/>
+              <w:jc w:val="center"/>
+              <w:rPr>
+                <w:rFonts w:asciiTheme="minorEastAsia" w:hAnsiTheme="minorEastAsia"/>
+              </w:rPr>
+            </w:pPr>
+          </w:p>
+        </w:tc>
+        <w:tc>
+          <w:tcPr>
+            <w:tcW w:w="1341" w:type="dxa"/>
+          </w:tcPr>
+          <w:p>
+            <w:pPr>
+              <w:widowControl/>
+              <w:jc w:val="center"/>
+              <w:rPr>
+                <w:rFonts w:asciiTheme="minorEastAsia" w:hAnsiTheme="minorEastAsia"/>
+              </w:rPr>
+            </w:pPr>
+          </w:p>
+        </w:tc>
+        <w:tc>
+          <w:tcPr>
+            <w:tcW w:w="4800" w:type="dxa"/>
+          </w:tcPr>
+          <w:p>
+            <w:pPr>
+              <w:widowControl/>
               <w:rPr>
                 <w:rFonts w:asciiTheme="minorEastAsia" w:hAnsiTheme="minorEastAsia"/>
               </w:rPr>
@@ -1661,7 +1739,7 @@
           <w:b/>
         </w:rPr>
       </w:pPr>
-      <w:bookmarkStart w:id="1" w:name="_Toc387937407"/>
+      <w:bookmarkStart w:id="0" w:name="_Toc387937407"/>
       <w:r>
         <w:rPr>
           <w:rFonts w:hint="eastAsia"/>
@@ -1677,7 +1755,7 @@
         </w:rPr>
         <w:t>はじめに</w:t>
       </w:r>
-      <w:bookmarkEnd w:id="1"/>
+      <w:bookmarkEnd w:id="0"/>
     </w:p>
     <w:p>
       <w:pPr>
@@ -1919,7 +1997,7 @@
           <w:b/>
         </w:rPr>
       </w:pPr>
-      <w:bookmarkStart w:id="2" w:name="_Toc387937408"/>
+      <w:bookmarkStart w:id="1" w:name="_Toc387937408"/>
       <w:r>
         <w:rPr>
           <w:rFonts w:hint="eastAsia"/>
@@ -1935,7 +2013,7 @@
         </w:rPr>
         <w:t>プロジェクトの概要</w:t>
       </w:r>
-      <w:bookmarkEnd w:id="2"/>
+      <w:bookmarkEnd w:id="1"/>
     </w:p>
     <w:p>
       <w:pPr>
@@ -2069,7 +2147,7 @@
           <w:b/>
         </w:rPr>
       </w:pPr>
-      <w:bookmarkStart w:id="3" w:name="_Toc387937409"/>
+      <w:bookmarkStart w:id="2" w:name="_Toc387937409"/>
       <w:r>
         <w:rPr>
           <w:rFonts w:hint="eastAsia"/>
@@ -2084,7 +2162,7 @@
         </w:rPr>
         <w:t>システムの概要</w:t>
       </w:r>
-      <w:bookmarkEnd w:id="3"/>
+      <w:bookmarkEnd w:id="2"/>
     </w:p>
     <w:p>
       <w:pPr>
@@ -2281,7 +2359,7 @@
           </mc:Choice>
           <mc:Fallback>
             <w:pict>
-              <v:rect w14:anchorId="541EFEE1" id="正方形/長方形 16" o:spid="_x0000_s1026" style="position:absolute;left:0;text-align:left;margin-left:-.3pt;margin-top:17.75pt;width:424.5pt;height:333.75pt;z-index:251660800;visibility:visible;mso-wrap-style:square;mso-wrap-distance-left:9pt;mso-wrap-distance-top:0;mso-wrap-distance-right:9pt;mso-wrap-distance-bottom:0;mso-position-horizontal:absolute;mso-position-horizontal-relative:text;mso-position-vertical:absolute;mso-position-vertical-relative:text;v-text-anchor:middle" o:gfxdata="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" filled="f" strokecolor="black [3213]" strokeweight="1pt"/>
+              <v:rect w14:anchorId="192D34A5" id="正方形/長方形 16" o:spid="_x0000_s1026" style="position:absolute;left:0;text-align:left;margin-left:-.3pt;margin-top:17.75pt;width:424.5pt;height:333.75pt;z-index:251660800;visibility:visible;mso-wrap-style:square;mso-wrap-distance-left:9pt;mso-wrap-distance-top:0;mso-wrap-distance-right:9pt;mso-wrap-distance-bottom:0;mso-position-horizontal:absolute;mso-position-horizontal-relative:text;mso-position-vertical:absolute;mso-position-vertical-relative:text;v-text-anchor:middle" o:gfxdata="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" filled="f" strokecolor="black [3213]" strokeweight="1pt"/>
             </w:pict>
           </mc:Fallback>
         </mc:AlternateContent>
@@ -2694,7 +2772,7 @@
           </mc:Choice>
           <mc:Fallback>
             <w:pict>
-              <v:line w14:anchorId="2D7E3EA6" id="直線コネクタ 48" o:spid="_x0000_s1026" style="position:absolute;left:0;text-align:left;z-index:251546112;visibility:visible;mso-wrap-style:square;mso-width-percent:0;mso-height-percent:0;mso-wrap-distance-left:9pt;mso-wrap-distance-top:0;mso-wrap-distance-right:9pt;mso-wrap-distance-bottom:0;mso-position-horizontal:absolute;mso-position-horizontal-relative:text;mso-position-vertical:absolute;mso-position-vertical-relative:text;mso-width-percent:0;mso-height-percent:0;mso-width-relative:margin;mso-height-relative:margin" from="145.95pt,45.5pt" to="313.2pt,47pt" o:gfxdata="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" strokecolor="black [3213]"/>
+              <v:line w14:anchorId="33CBEA20" id="直線コネクタ 48" o:spid="_x0000_s1026" style="position:absolute;left:0;text-align:left;z-index:251546112;visibility:visible;mso-wrap-style:square;mso-width-percent:0;mso-height-percent:0;mso-wrap-distance-left:9pt;mso-wrap-distance-top:0;mso-wrap-distance-right:9pt;mso-wrap-distance-bottom:0;mso-position-horizontal:absolute;mso-position-horizontal-relative:text;mso-position-vertical:absolute;mso-position-vertical-relative:text;mso-width-percent:0;mso-height-percent:0;mso-width-relative:margin;mso-height-relative:margin" from="145.95pt,45.5pt" to="313.2pt,47pt" o:gfxdata="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" strokecolor="black [3213]"/>
             </w:pict>
           </mc:Fallback>
         </mc:AlternateContent>
@@ -2766,7 +2844,7 @@
           </mc:Choice>
           <mc:Fallback>
             <w:pict>
-              <v:line w14:anchorId="189F12FD" id="直線コネクタ 47" o:spid="_x0000_s1026" style="position:absolute;left:0;text-align:left;z-index:251523584;visibility:visible;mso-wrap-style:square;mso-width-percent:0;mso-height-percent:0;mso-wrap-distance-left:9pt;mso-wrap-distance-top:0;mso-wrap-distance-right:9pt;mso-wrap-distance-bottom:0;mso-position-horizontal:absolute;mso-position-horizontal-relative:text;mso-position-vertical:absolute;mso-position-vertical-relative:text;mso-width-percent:0;mso-height-percent:0;mso-width-relative:margin;mso-height-relative:margin" from="140.7pt,79.25pt" to="214.95pt,116.75pt" o:gfxdata="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" strokecolor="black [3213]"/>
+              <v:line w14:anchorId="2B1341C3" id="直線コネクタ 47" o:spid="_x0000_s1026" style="position:absolute;left:0;text-align:left;z-index:251523584;visibility:visible;mso-wrap-style:square;mso-width-percent:0;mso-height-percent:0;mso-wrap-distance-left:9pt;mso-wrap-distance-top:0;mso-wrap-distance-right:9pt;mso-wrap-distance-bottom:0;mso-position-horizontal:absolute;mso-position-horizontal-relative:text;mso-position-vertical:absolute;mso-position-vertical-relative:text;mso-width-percent:0;mso-height-percent:0;mso-width-relative:margin;mso-height-relative:margin" from="140.7pt,79.25pt" to="214.95pt,116.75pt" o:gfxdata="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" strokecolor="black [3213]"/>
             </w:pict>
           </mc:Fallback>
         </mc:AlternateContent>
@@ -2840,7 +2918,7 @@
           </mc:Choice>
           <mc:Fallback>
             <w:pict>
-              <v:shapetype w14:anchorId="5A11EA7B" id="_x0000_t16" coordsize="21600,21600" o:spt="16" adj="5400" path="m@0,l0@0,,21600@1,21600,21600@2,21600,xem0@0nfl@1@0,21600,em@1@0nfl@1,21600e">
+              <v:shapetype w14:anchorId="52FF508B" id="_x0000_t16" coordsize="21600,21600" o:spt="16" adj="5400" path="m@0,l0@0,,21600@1,21600,21600@2,21600,xem0@0nfl@1@0,21600,em@1@0nfl@1,21600e">
                 <v:stroke joinstyle="miter"/>
                 <v:formulas>
                   <v:f eqn="val #0"/>
@@ -3034,7 +3112,7 @@
           </mc:Choice>
           <mc:Fallback>
             <w:pict>
-              <v:line w14:anchorId="3ECB9BF8" id="直線コネクタ 51" o:spid="_x0000_s1026" style="position:absolute;left:0;text-align:left;z-index:251592192;visibility:visible;mso-wrap-style:square;mso-width-percent:0;mso-height-percent:0;mso-wrap-distance-left:9pt;mso-wrap-distance-top:0;mso-wrap-distance-right:9pt;mso-wrap-distance-bottom:0;mso-position-horizontal:absolute;mso-position-horizontal-relative:text;mso-position-vertical:absolute;mso-position-vertical-relative:text;mso-width-percent:0;mso-height-percent:0;mso-width-relative:margin;mso-height-relative:margin" from="154.95pt,128pt" to="273.45pt,176pt" o:gfxdata="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" strokecolor="black [3213]"/>
+              <v:line w14:anchorId="602F4D93" id="直線コネクタ 51" o:spid="_x0000_s1026" style="position:absolute;left:0;text-align:left;z-index:251592192;visibility:visible;mso-wrap-style:square;mso-width-percent:0;mso-height-percent:0;mso-wrap-distance-left:9pt;mso-wrap-distance-top:0;mso-wrap-distance-right:9pt;mso-wrap-distance-bottom:0;mso-position-horizontal:absolute;mso-position-horizontal-relative:text;mso-position-vertical:absolute;mso-position-vertical-relative:text;mso-width-percent:0;mso-height-percent:0;mso-width-relative:margin;mso-height-relative:margin" from="154.95pt,128pt" to="273.45pt,176pt" o:gfxdata="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" strokecolor="black [3213]"/>
             </w:pict>
           </mc:Fallback>
         </mc:AlternateContent>
@@ -3106,7 +3184,7 @@
           </mc:Choice>
           <mc:Fallback>
             <w:pict>
-              <v:line w14:anchorId="48D8EA00" id="直線コネクタ 52" o:spid="_x0000_s1026" style="position:absolute;left:0;text-align:left;flip:x;z-index:251774464;visibility:visible;mso-wrap-style:square;mso-width-percent:0;mso-height-percent:0;mso-wrap-distance-left:9pt;mso-wrap-distance-top:0;mso-wrap-distance-right:9pt;mso-wrap-distance-bottom:0;mso-position-horizontal:absolute;mso-position-horizontal-relative:text;mso-position-vertical:absolute;mso-position-vertical-relative:text;mso-width-percent:0;mso-height-percent:0;mso-width-relative:margin;mso-height-relative:margin" from="146.7pt,128pt" to="271.2pt,176pt" o:gfxdata="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" strokecolor="black [3213]"/>
+              <v:line w14:anchorId="3B0748CC" id="直線コネクタ 52" o:spid="_x0000_s1026" style="position:absolute;left:0;text-align:left;flip:x;z-index:251774464;visibility:visible;mso-wrap-style:square;mso-width-percent:0;mso-height-percent:0;mso-wrap-distance-left:9pt;mso-wrap-distance-top:0;mso-wrap-distance-right:9pt;mso-wrap-distance-bottom:0;mso-position-horizontal:absolute;mso-position-horizontal-relative:text;mso-position-vertical:absolute;mso-position-vertical-relative:text;mso-width-percent:0;mso-height-percent:0;mso-width-relative:margin;mso-height-relative:margin" from="146.7pt,128pt" to="271.2pt,176pt" o:gfxdata="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" strokecolor="black [3213]"/>
             </w:pict>
           </mc:Fallback>
         </mc:AlternateContent>
@@ -3485,7 +3563,7 @@
           </mc:Choice>
           <mc:Fallback>
             <w:pict>
-              <v:oval w14:anchorId="3D652C2D" id="円/楕円 17" o:spid="_x0000_s1026" style="position:absolute;left:0;text-align:left;margin-left:129.85pt;margin-top:116.75pt;width:165pt;height:1in;z-index:251484672;visibility:visible;mso-wrap-style:square;mso-width-percent:0;mso-wrap-distance-left:9pt;mso-wrap-distance-top:0;mso-wrap-distance-right:9pt;mso-wrap-distance-bottom:0;mso-position-horizontal:absolute;mso-position-horizontal-relative:text;mso-position-vertical:absolute;mso-position-vertical-relative:text;mso-width-percent:0;mso-width-relative:margin;v-text-anchor:middle" o:gfxdata="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" filled="f" strokecolor="black [3213]" strokeweight="1pt"/>
+              <v:oval w14:anchorId="071CEC16" id="円/楕円 17" o:spid="_x0000_s1026" style="position:absolute;left:0;text-align:left;margin-left:129.85pt;margin-top:116.75pt;width:165pt;height:1in;z-index:251484672;visibility:visible;mso-wrap-style:square;mso-width-percent:0;mso-wrap-distance-left:9pt;mso-wrap-distance-top:0;mso-wrap-distance-right:9pt;mso-wrap-distance-bottom:0;mso-position-horizontal:absolute;mso-position-horizontal-relative:text;mso-position-vertical:absolute;mso-position-vertical-relative:text;mso-width-percent:0;mso-width-relative:margin;v-text-anchor:middle" o:gfxdata="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" filled="f" strokecolor="black [3213]" strokeweight="1pt"/>
             </w:pict>
           </mc:Fallback>
         </mc:AlternateContent>
@@ -3551,7 +3629,7 @@
           </mc:Choice>
           <mc:Fallback>
             <w:pict>
-              <v:line w14:anchorId="228B3206" id="直線コネクタ 46" o:spid="_x0000_s1026" style="position:absolute;left:0;text-align:left;flip:x y;z-index:251502080;visibility:visible;mso-wrap-style:square;mso-wrap-distance-left:9pt;mso-wrap-distance-top:0;mso-wrap-distance-right:9pt;mso-wrap-distance-bottom:0;mso-position-horizontal:absolute;mso-position-horizontal-relative:text;mso-position-vertical:absolute;mso-position-vertical-relative:text" from="142.95pt,172.25pt" to="187.2pt,205.25pt" o:gfxdata="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" strokecolor="black [3213]"/>
+              <v:line w14:anchorId="2C443635" id="直線コネクタ 46" o:spid="_x0000_s1026" style="position:absolute;left:0;text-align:left;flip:x y;z-index:251502080;visibility:visible;mso-wrap-style:square;mso-wrap-distance-left:9pt;mso-wrap-distance-top:0;mso-wrap-distance-right:9pt;mso-wrap-distance-bottom:0;mso-position-horizontal:absolute;mso-position-horizontal-relative:text;mso-position-vertical:absolute;mso-position-vertical-relative:text" from="142.95pt,172.25pt" to="187.2pt,205.25pt" o:gfxdata="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" strokecolor="black [3213]"/>
             </w:pict>
           </mc:Fallback>
         </mc:AlternateContent>
@@ -3623,7 +3701,7 @@
           </mc:Choice>
           <mc:Fallback>
             <w:pict>
-              <v:line w14:anchorId="28612A7A" id="直線コネクタ 43" o:spid="_x0000_s1026" style="position:absolute;left:0;text-align:left;flip:y;z-index:251500032;visibility:visible;mso-wrap-style:square;mso-width-percent:0;mso-height-percent:0;mso-wrap-distance-left:9pt;mso-wrap-distance-top:0;mso-wrap-distance-right:9pt;mso-wrap-distance-bottom:0;mso-position-horizontal:absolute;mso-position-horizontal-relative:text;mso-position-vertical:absolute;mso-position-vertical-relative:text;mso-width-percent:0;mso-height-percent:0;mso-width-relative:margin;mso-height-relative:margin" from="51.45pt,172.25pt" to="142.95pt,205.25pt" o:gfxdata="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" strokecolor="black [3213]"/>
+              <v:line w14:anchorId="686D99DF" id="直線コネクタ 43" o:spid="_x0000_s1026" style="position:absolute;left:0;text-align:left;flip:y;z-index:251500032;visibility:visible;mso-wrap-style:square;mso-width-percent:0;mso-height-percent:0;mso-wrap-distance-left:9pt;mso-wrap-distance-top:0;mso-wrap-distance-right:9pt;mso-wrap-distance-bottom:0;mso-position-horizontal:absolute;mso-position-horizontal-relative:text;mso-position-vertical:absolute;mso-position-vertical-relative:text;mso-width-percent:0;mso-height-percent:0;mso-width-relative:margin;mso-height-relative:margin" from="51.45pt,172.25pt" to="142.95pt,205.25pt" o:gfxdata="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" strokecolor="black [3213]"/>
             </w:pict>
           </mc:Fallback>
         </mc:AlternateContent>
@@ -3689,7 +3767,7 @@
           </mc:Choice>
           <mc:Fallback>
             <w:pict>
-              <v:line w14:anchorId="44EA9DCE" id="直線コネクタ 44" o:spid="_x0000_s1026" style="position:absolute;left:0;text-align:left;flip:y;z-index:251501056;visibility:visible;mso-wrap-style:square;mso-wrap-distance-left:9pt;mso-wrap-distance-top:0;mso-wrap-distance-right:9pt;mso-wrap-distance-bottom:0;mso-position-horizontal:absolute;mso-position-horizontal-relative:text;mso-position-vertical:absolute;mso-position-vertical-relative:text" from="121.2pt,172.25pt" to="142.95pt,205.25pt" o:gfxdata="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" strokecolor="black [3213]"/>
+              <v:line w14:anchorId="7A58F7AD" id="直線コネクタ 44" o:spid="_x0000_s1026" style="position:absolute;left:0;text-align:left;flip:y;z-index:251501056;visibility:visible;mso-wrap-style:square;mso-wrap-distance-left:9pt;mso-wrap-distance-top:0;mso-wrap-distance-right:9pt;mso-wrap-distance-bottom:0;mso-position-horizontal:absolute;mso-position-horizontal-relative:text;mso-position-vertical:absolute;mso-position-vertical-relative:text" from="121.2pt,172.25pt" to="142.95pt,205.25pt" o:gfxdata="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" strokecolor="black [3213]"/>
             </w:pict>
           </mc:Fallback>
         </mc:AlternateContent>
@@ -3763,7 +3841,7 @@
           </mc:Choice>
           <mc:Fallback>
             <w:pict>
-              <v:shapetype w14:anchorId="6A3E9874" id="_x0000_t132" coordsize="21600,21600" o:spt="132" path="m10800,qx,3391l,18209qy10800,21600,21600,18209l21600,3391qy10800,xem,3391nfqy10800,6782,21600,3391e">
+              <v:shapetype w14:anchorId="3F71DD6D" id="_x0000_t132" coordsize="21600,21600" o:spt="132" path="m10800,qx,3391l,18209qy10800,21600,21600,18209l21600,3391qy10800,xem,3391nfqy10800,6782,21600,3391e">
                 <v:path o:extrusionok="f" gradientshapeok="t" o:connecttype="custom" o:connectlocs="10800,6782;10800,0;0,10800;10800,21600;21600,10800" o:connectangles="270,270,180,90,0" textboxrect="0,6782,21600,18209"/>
               </v:shapetype>
               <v:shape id="フローチャート: 磁気ディスク 40" o:spid="_x0000_s1026" type="#_x0000_t132" style="position:absolute;left:0;text-align:left;margin-left:313.2pt;margin-top:20.75pt;width:77.25pt;height:47.25pt;z-index:251493888;visibility:visible;mso-wrap-style:square;mso-wrap-distance-left:9pt;mso-wrap-distance-top:0;mso-wrap-distance-right:9pt;mso-wrap-distance-bottom:0;mso-position-horizontal:absolute;mso-position-horizontal-relative:text;mso-position-vertical:absolute;mso-position-vertical-relative:text;v-text-anchor:middle" o:gfxdata="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" filled="f" strokecolor="black [3213]" strokeweight="1pt"/>
@@ -3920,7 +3998,7 @@
           </mc:Choice>
           <mc:Fallback>
             <w:pict>
-              <v:group w14:anchorId="563388E5" id="グループ化 21" o:spid="_x0000_s1026" style="position:absolute;left:0;text-align:left;margin-left:22.2pt;margin-top:209.75pt;width:53.25pt;height:41.25pt;z-index:251662848" coordsize="6762,5238" o:gfxdata="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">
+              <v:group w14:anchorId="18864998" id="グループ化 21" o:spid="_x0000_s1026" style="position:absolute;left:0;text-align:left;margin-left:22.2pt;margin-top:209.75pt;width:53.25pt;height:41.25pt;z-index:251662848" coordsize="6762,5238" o:gfxdata="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">
                 <v:rect id="正方形/長方形 18" o:spid="_x0000_s1027" style="position:absolute;width:6762;height:4381;visibility:visible;mso-wrap-style:square;v-text-anchor:middle" o:gfxdata="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" filled="f" strokecolor="black [3213]" strokeweight="1pt"/>
                 <v:rect id="正方形/長方形 19" o:spid="_x0000_s1028" style="position:absolute;left:1047;top:571;width:4953;height:3211;visibility:visible;mso-wrap-style:square;v-text-anchor:middle" o:gfxdata="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" filled="f" strokecolor="windowText" strokeweight="1pt"/>
                 <v:shapetype id="_x0000_t5" coordsize="21600,21600" o:spt="5" adj="10800" path="m@0,l,21600r21600,xe">
@@ -4069,7 +4147,7 @@
           </mc:Choice>
           <mc:Fallback>
             <w:pict>
-              <v:group w14:anchorId="3EC45E4C" id="グループ化 32" o:spid="_x0000_s1026" style="position:absolute;left:0;text-align:left;margin-left:39.45pt;margin-top:254pt;width:19.9pt;height:36.75pt;z-index:251665920;mso-width-relative:margin;mso-height-relative:margin" coordsize="3784,6978" o:gfxdata="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">
+              <v:group w14:anchorId="3E457126" id="グループ化 32" o:spid="_x0000_s1026" style="position:absolute;left:0;text-align:left;margin-left:39.45pt;margin-top:254pt;width:19.9pt;height:36.75pt;z-index:251665920;mso-width-relative:margin;mso-height-relative:margin" coordsize="3784,6978" o:gfxdata="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">
                 <v:shape id="二等辺三角形 31" o:spid="_x0000_s1027" type="#_x0000_t5" style="position:absolute;top:3714;width:3784;height:3264;visibility:visible;mso-wrap-style:square;v-text-anchor:middle" o:gfxdata="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" filled="f" strokecolor="black [3213]" strokeweight="1pt"/>
                 <v:oval id="円/楕円 30" o:spid="_x0000_s1028" style="position:absolute;width:3784;height:3784;visibility:visible;mso-wrap-style:square;v-text-anchor:middle" o:gfxdata="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" filled="f" strokecolor="black [3213]" strokeweight="1pt"/>
               </v:group>
@@ -4177,7 +4255,7 @@
           </mc:Choice>
           <mc:Fallback>
             <w:pict>
-              <v:group w14:anchorId="10888910" id="グループ化 36" o:spid="_x0000_s1026" style="position:absolute;left:0;text-align:left;margin-left:178.5pt;margin-top:254.2pt;width:19.9pt;height:36.75pt;z-index:251667968;mso-width-relative:margin;mso-height-relative:margin" coordsize="3784,6978" o:gfxdata="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">
+              <v:group w14:anchorId="7E2A660E" id="グループ化 36" o:spid="_x0000_s1026" style="position:absolute;left:0;text-align:left;margin-left:178.5pt;margin-top:254.2pt;width:19.9pt;height:36.75pt;z-index:251667968;mso-width-relative:margin;mso-height-relative:margin" coordsize="3784,6978" o:gfxdata="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">
                 <v:shape id="二等辺三角形 37" o:spid="_x0000_s1027" type="#_x0000_t5" style="position:absolute;top:3714;width:3784;height:3264;visibility:visible;mso-wrap-style:square;v-text-anchor:middle" o:gfxdata="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" filled="f" strokecolor="windowText" strokeweight="1pt"/>
                 <v:oval id="円/楕円 38" o:spid="_x0000_s1028" style="position:absolute;width:3784;height:3784;visibility:visible;mso-wrap-style:square;v-text-anchor:middle" o:gfxdata="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" filled="f" strokecolor="windowText" strokeweight="1pt"/>
               </v:group>
@@ -4285,7 +4363,7 @@
           </mc:Choice>
           <mc:Fallback>
             <w:pict>
-              <v:group w14:anchorId="08461680" id="グループ化 33" o:spid="_x0000_s1026" style="position:absolute;left:0;text-align:left;margin-left:110.25pt;margin-top:254.2pt;width:19.9pt;height:36.75pt;z-index:251666944;mso-width-relative:margin;mso-height-relative:margin" coordsize="3784,6978" o:gfxdata="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">
+              <v:group w14:anchorId="22F1A271" id="グループ化 33" o:spid="_x0000_s1026" style="position:absolute;left:0;text-align:left;margin-left:110.25pt;margin-top:254.2pt;width:19.9pt;height:36.75pt;z-index:251666944;mso-width-relative:margin;mso-height-relative:margin" coordsize="3784,6978" o:gfxdata="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">
                 <v:shape id="二等辺三角形 34" o:spid="_x0000_s1027" type="#_x0000_t5" style="position:absolute;top:3714;width:3784;height:3264;visibility:visible;mso-wrap-style:square;v-text-anchor:middle" o:gfxdata="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" filled="f" strokecolor="windowText" strokeweight="1pt"/>
                 <v:oval id="円/楕円 35" o:spid="_x0000_s1028" style="position:absolute;width:3784;height:3784;visibility:visible;mso-wrap-style:square;v-text-anchor:middle" o:gfxdata="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" filled="f" strokecolor="windowText" strokeweight="1pt"/>
               </v:group>
@@ -4414,7 +4492,7 @@
           </mc:Choice>
           <mc:Fallback>
             <w:pict>
-              <v:group w14:anchorId="2066079E" id="グループ化 26" o:spid="_x0000_s1026" style="position:absolute;left:0;text-align:left;margin-left:162pt;margin-top:209.95pt;width:53.25pt;height:41.25pt;z-index:251664896" coordsize="6762,5238" o:gfxdata="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">
+              <v:group w14:anchorId="56A12859" id="グループ化 26" o:spid="_x0000_s1026" style="position:absolute;left:0;text-align:left;margin-left:162pt;margin-top:209.95pt;width:53.25pt;height:41.25pt;z-index:251664896" coordsize="6762,5238" o:gfxdata="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">
                 <v:rect id="正方形/長方形 27" o:spid="_x0000_s1027" style="position:absolute;width:6762;height:4381;visibility:visible;mso-wrap-style:square;v-text-anchor:middle" o:gfxdata="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" filled="f" strokecolor="windowText" strokeweight="1pt"/>
                 <v:rect id="正方形/長方形 28" o:spid="_x0000_s1028" style="position:absolute;left:1047;top:571;width:4953;height:3211;visibility:visible;mso-wrap-style:square;v-text-anchor:middle" o:gfxdata="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" filled="f" strokecolor="windowText" strokeweight="1pt"/>
                 <v:shape id="二等辺三角形 29" o:spid="_x0000_s1029" type="#_x0000_t5" style="position:absolute;left:381;top:4381;width:5905;height:857;visibility:visible;mso-wrap-style:square;v-text-anchor:middle" o:gfxdata="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" filled="f" strokecolor="windowText" strokeweight="1pt"/>
@@ -4544,7 +4622,7 @@
           </mc:Choice>
           <mc:Fallback>
             <w:pict>
-              <v:group w14:anchorId="6F2961B2" id="グループ化 22" o:spid="_x0000_s1026" style="position:absolute;left:0;text-align:left;margin-left:93.75pt;margin-top:209.95pt;width:53.25pt;height:41.25pt;z-index:251663872" coordsize="6762,5238" o:gfxdata="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">
+              <v:group w14:anchorId="33080BF3" id="グループ化 22" o:spid="_x0000_s1026" style="position:absolute;left:0;text-align:left;margin-left:93.75pt;margin-top:209.95pt;width:53.25pt;height:41.25pt;z-index:251663872" coordsize="6762,5238" o:gfxdata="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">
                 <v:rect id="正方形/長方形 23" o:spid="_x0000_s1027" style="position:absolute;width:6762;height:4381;visibility:visible;mso-wrap-style:square;v-text-anchor:middle" o:gfxdata="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" filled="f" strokecolor="windowText" strokeweight="1pt"/>
                 <v:rect id="正方形/長方形 24" o:spid="_x0000_s1028" style="position:absolute;left:1047;top:571;width:4953;height:3211;visibility:visible;mso-wrap-style:square;v-text-anchor:middle" o:gfxdata="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" filled="f" strokecolor="windowText" strokeweight="1pt"/>
                 <v:shape id="二等辺三角形 25" o:spid="_x0000_s1029" type="#_x0000_t5" style="position:absolute;left:381;top:4381;width:5905;height:857;visibility:visible;mso-wrap-style:square;v-text-anchor:middle" o:gfxdata="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" filled="f" strokecolor="windowText" strokeweight="1pt"/>
@@ -4564,7 +4642,7 @@
           <w:b/>
         </w:rPr>
       </w:pPr>
-      <w:bookmarkStart w:id="4" w:name="_Toc387937410"/>
+      <w:bookmarkStart w:id="3" w:name="_Toc387937410"/>
       <w:r>
         <w:rPr>
           <w:rFonts w:hint="eastAsia"/>
@@ -4580,7 +4658,7 @@
         </w:rPr>
         <w:t>機能要件</w:t>
       </w:r>
-      <w:bookmarkEnd w:id="4"/>
+      <w:bookmarkEnd w:id="3"/>
     </w:p>
     <w:p>
       <w:pPr>
@@ -4736,7 +4814,7 @@
           <w:b/>
         </w:rPr>
       </w:pPr>
-      <w:bookmarkStart w:id="5" w:name="_Toc387937411"/>
+      <w:bookmarkStart w:id="4" w:name="_Toc387937411"/>
       <w:r>
         <w:rPr>
           <w:b/>
@@ -4757,7 +4835,7 @@
         </w:rPr>
         <w:t>非機能要件</w:t>
       </w:r>
-      <w:bookmarkEnd w:id="5"/>
+      <w:bookmarkEnd w:id="4"/>
     </w:p>
     <w:p>
       <w:pPr>
@@ -4788,7 +4866,7 @@
           <w:b/>
         </w:rPr>
       </w:pPr>
-      <w:bookmarkStart w:id="6" w:name="_Toc387937412"/>
+      <w:bookmarkStart w:id="5" w:name="_Toc387937412"/>
       <w:r>
         <w:rPr>
           <w:b/>
@@ -4802,7 +4880,7 @@
         </w:rPr>
         <w:t>プロジェクト体制</w:t>
       </w:r>
-      <w:bookmarkEnd w:id="6"/>
+      <w:bookmarkEnd w:id="5"/>
     </w:p>
     <w:p>
       <w:pPr>
@@ -4911,7 +4989,7 @@
           </mc:Choice>
           <mc:Fallback>
             <w:pict>
-              <v:line w14:anchorId="41B723D7" id="直線コネクタ 53" o:spid="_x0000_s1026" style="position:absolute;left:0;text-align:left;z-index:251673088;visibility:visible;mso-wrap-style:square;mso-wrap-distance-left:9pt;mso-wrap-distance-top:0;mso-wrap-distance-right:9pt;mso-wrap-distance-bottom:0;mso-position-horizontal:absolute;mso-position-horizontal-relative:text;mso-position-vertical:absolute;mso-position-vertical-relative:text" from="44.7pt,.5pt" to="44.7pt,134.75pt" o:gfxdata="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" strokecolor="black [3213]"/>
+              <v:line w14:anchorId="434C6A9F" id="直線コネクタ 53" o:spid="_x0000_s1026" style="position:absolute;left:0;text-align:left;z-index:251673088;visibility:visible;mso-wrap-style:square;mso-wrap-distance-left:9pt;mso-wrap-distance-top:0;mso-wrap-distance-right:9pt;mso-wrap-distance-bottom:0;mso-position-horizontal:absolute;mso-position-horizontal-relative:text;mso-position-vertical:absolute;mso-position-vertical-relative:text" from="44.7pt,.5pt" to="44.7pt,134.75pt" o:gfxdata="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" strokecolor="black [3213]"/>
             </w:pict>
           </mc:Fallback>
         </mc:AlternateContent>
@@ -4983,7 +5061,7 @@
           </mc:Choice>
           <mc:Fallback>
             <w:pict>
-              <v:line w14:anchorId="755E56E4" id="直線コネクタ 54" o:spid="_x0000_s1026" style="position:absolute;left:0;text-align:left;z-index:251668992;visibility:visible;mso-wrap-style:square;mso-wrap-distance-left:9pt;mso-wrap-distance-top:0;mso-wrap-distance-right:9pt;mso-wrap-distance-bottom:0;mso-position-horizontal:absolute;mso-position-horizontal-relative:text;mso-position-vertical:absolute;mso-position-vertical-relative:text" from="44.7pt,7.25pt" to="78.45pt,7.25pt" o:gfxdata="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" strokecolor="black [3213]"/>
+              <v:line w14:anchorId="46C4971E" id="直線コネクタ 54" o:spid="_x0000_s1026" style="position:absolute;left:0;text-align:left;z-index:251668992;visibility:visible;mso-wrap-style:square;mso-wrap-distance-left:9pt;mso-wrap-distance-top:0;mso-wrap-distance-right:9pt;mso-wrap-distance-bottom:0;mso-position-horizontal:absolute;mso-position-horizontal-relative:text;mso-position-vertical:absolute;mso-position-vertical-relative:text" from="44.7pt,7.25pt" to="78.45pt,7.25pt" o:gfxdata="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" strokecolor="black [3213]"/>
             </w:pict>
           </mc:Fallback>
         </mc:AlternateContent>
@@ -5085,7 +5163,7 @@
           </mc:Choice>
           <mc:Fallback>
             <w:pict>
-              <v:line w14:anchorId="7CDC4C25" id="直線コネクタ 55" o:spid="_x0000_s1026" style="position:absolute;left:0;text-align:left;z-index:251670016;visibility:visible;mso-wrap-style:square;mso-wrap-distance-left:9pt;mso-wrap-distance-top:0;mso-wrap-distance-right:9pt;mso-wrap-distance-bottom:0;mso-position-horizontal:absolute;mso-position-horizontal-relative:text;mso-position-vertical:absolute;mso-position-vertical-relative:text" from="43.95pt,7.25pt" to="77.7pt,7.25pt" o:gfxdata="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" strokecolor="black [3213]"/>
+              <v:line w14:anchorId="6B5A37F3" id="直線コネクタ 55" o:spid="_x0000_s1026" style="position:absolute;left:0;text-align:left;z-index:251670016;visibility:visible;mso-wrap-style:square;mso-wrap-distance-left:9pt;mso-wrap-distance-top:0;mso-wrap-distance-right:9pt;mso-wrap-distance-bottom:0;mso-position-horizontal:absolute;mso-position-horizontal-relative:text;mso-position-vertical:absolute;mso-position-vertical-relative:text" from="43.95pt,7.25pt" to="77.7pt,7.25pt" o:gfxdata="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" strokecolor="black [3213]"/>
             </w:pict>
           </mc:Fallback>
         </mc:AlternateContent>
@@ -5187,7 +5265,7 @@
           </mc:Choice>
           <mc:Fallback>
             <w:pict>
-              <v:line w14:anchorId="54BC95FC" id="直線コネクタ 56" o:spid="_x0000_s1026" style="position:absolute;left:0;text-align:left;z-index:251671040;visibility:visible;mso-wrap-style:square;mso-wrap-distance-left:9pt;mso-wrap-distance-top:0;mso-wrap-distance-right:9pt;mso-wrap-distance-bottom:0;mso-position-horizontal:absolute;mso-position-horizontal-relative:text;mso-position-vertical:absolute;mso-position-vertical-relative:text" from="43.95pt,7.25pt" to="77.7pt,7.25pt" o:gfxdata="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" strokecolor="black [3213]"/>
+              <v:line w14:anchorId="2A14565F" id="直線コネクタ 56" o:spid="_x0000_s1026" style="position:absolute;left:0;text-align:left;z-index:251671040;visibility:visible;mso-wrap-style:square;mso-wrap-distance-left:9pt;mso-wrap-distance-top:0;mso-wrap-distance-right:9pt;mso-wrap-distance-bottom:0;mso-position-horizontal:absolute;mso-position-horizontal-relative:text;mso-position-vertical:absolute;mso-position-vertical-relative:text" from="43.95pt,7.25pt" to="77.7pt,7.25pt" o:gfxdata="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" strokecolor="black [3213]"/>
             </w:pict>
           </mc:Fallback>
         </mc:AlternateContent>
@@ -5289,7 +5367,7 @@
           </mc:Choice>
           <mc:Fallback>
             <w:pict>
-              <v:line w14:anchorId="6A574D44" id="直線コネクタ 57" o:spid="_x0000_s1026" style="position:absolute;left:0;text-align:left;z-index:251672064;visibility:visible;mso-wrap-style:square;mso-wrap-distance-left:9pt;mso-wrap-distance-top:0;mso-wrap-distance-right:9pt;mso-wrap-distance-bottom:0;mso-position-horizontal:absolute;mso-position-horizontal-relative:text;mso-position-vertical:absolute;mso-position-vertical-relative:text" from="44.7pt,8pt" to="78.45pt,8pt" o:gfxdata="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" strokecolor="black [3213]"/>
+              <v:line w14:anchorId="7FF38474" id="直線コネクタ 57" o:spid="_x0000_s1026" style="position:absolute;left:0;text-align:left;z-index:251672064;visibility:visible;mso-wrap-style:square;mso-wrap-distance-left:9pt;mso-wrap-distance-top:0;mso-wrap-distance-right:9pt;mso-wrap-distance-bottom:0;mso-position-horizontal:absolute;mso-position-horizontal-relative:text;mso-position-vertical:absolute;mso-position-vertical-relative:text" from="44.7pt,8pt" to="78.45pt,8pt" o:gfxdata="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" strokecolor="black [3213]"/>
             </w:pict>
           </mc:Fallback>
         </mc:AlternateContent>
@@ -5334,7 +5412,7 @@
           <w:b/>
         </w:rPr>
       </w:pPr>
-      <w:bookmarkStart w:id="7" w:name="_Toc387937413"/>
+      <w:bookmarkStart w:id="6" w:name="_Toc387937413"/>
       <w:r>
         <w:rPr>
           <w:b/>
@@ -5355,7 +5433,7 @@
         </w:rPr>
         <w:t>作業量</w:t>
       </w:r>
-      <w:bookmarkEnd w:id="7"/>
+      <w:bookmarkEnd w:id="6"/>
     </w:p>
     <w:p>
       <w:pPr>
@@ -5384,7 +5462,7 @@
           <w:b/>
         </w:rPr>
       </w:pPr>
-      <w:bookmarkStart w:id="8" w:name="_Toc387937414"/>
+      <w:bookmarkStart w:id="7" w:name="_Toc387937414"/>
       <w:r>
         <w:rPr>
           <w:rFonts w:hint="eastAsia"/>
@@ -5400,7 +5478,7 @@
         </w:rPr>
         <w:t>日程（スケジュール）</w:t>
       </w:r>
-      <w:bookmarkEnd w:id="8"/>
+      <w:bookmarkEnd w:id="7"/>
     </w:p>
     <w:p>
       <w:r>
@@ -5786,7 +5864,7 @@
           </mc:Choice>
           <mc:Fallback>
             <w:pict>
-              <v:line w14:anchorId="4A41F32B" id="直線コネクタ 62" o:spid="_x0000_s1026" style="position:absolute;left:0;text-align:left;z-index:251457024;visibility:visible;mso-wrap-style:square;mso-width-percent:0;mso-height-percent:0;mso-wrap-distance-left:9pt;mso-wrap-distance-top:0;mso-wrap-distance-right:9pt;mso-wrap-distance-bottom:0;mso-position-horizontal:absolute;mso-position-horizontal-relative:text;mso-position-vertical:absolute;mso-position-vertical-relative:text;mso-width-percent:0;mso-height-percent:0;mso-width-relative:margin;mso-height-relative:margin" from="158.7pt,15.5pt" to="159.45pt,215.75pt" o:gfxdata="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" strokecolor="black [3213]"/>
+              <v:line w14:anchorId="516DB8D6" id="直線コネクタ 62" o:spid="_x0000_s1026" style="position:absolute;left:0;text-align:left;z-index:251457024;visibility:visible;mso-wrap-style:square;mso-width-percent:0;mso-height-percent:0;mso-wrap-distance-left:9pt;mso-wrap-distance-top:0;mso-wrap-distance-right:9pt;mso-wrap-distance-bottom:0;mso-position-horizontal:absolute;mso-position-horizontal-relative:text;mso-position-vertical:absolute;mso-position-vertical-relative:text;mso-width-percent:0;mso-height-percent:0;mso-width-relative:margin;mso-height-relative:margin" from="158.7pt,15.5pt" to="159.45pt,215.75pt" o:gfxdata="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" strokecolor="black [3213]"/>
             </w:pict>
           </mc:Fallback>
         </mc:AlternateContent>
@@ -5859,7 +5937,7 @@
           </mc:Choice>
           <mc:Fallback>
             <w:pict>
-              <v:line w14:anchorId="22C6A807" id="直線コネクタ 61" o:spid="_x0000_s1026" style="position:absolute;left:0;text-align:left;z-index:251434496;visibility:visible;mso-wrap-style:square;mso-width-percent:0;mso-height-percent:0;mso-wrap-distance-left:9pt;mso-wrap-distance-top:0;mso-wrap-distance-right:9pt;mso-wrap-distance-bottom:0;mso-position-horizontal:absolute;mso-position-horizontal-relative:text;mso-position-vertical:absolute;mso-position-vertical-relative:text;mso-width-percent:0;mso-height-percent:0;mso-width-relative:margin;mso-height-relative:margin" from="247.95pt,15.5pt" to="247.95pt,215pt" o:gfxdata="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" strokecolor="black [3213]"/>
+              <v:line w14:anchorId="4CA8DEE4" id="直線コネクタ 61" o:spid="_x0000_s1026" style="position:absolute;left:0;text-align:left;z-index:251434496;visibility:visible;mso-wrap-style:square;mso-width-percent:0;mso-height-percent:0;mso-wrap-distance-left:9pt;mso-wrap-distance-top:0;mso-wrap-distance-right:9pt;mso-wrap-distance-bottom:0;mso-position-horizontal:absolute;mso-position-horizontal-relative:text;mso-position-vertical:absolute;mso-position-vertical-relative:text;mso-width-percent:0;mso-height-percent:0;mso-width-relative:margin;mso-height-relative:margin" from="247.95pt,15.5pt" to="247.95pt,215pt" o:gfxdata="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" strokecolor="black [3213]"/>
             </w:pict>
           </mc:Fallback>
         </mc:AlternateContent>
@@ -5932,7 +6010,7 @@
           </mc:Choice>
           <mc:Fallback>
             <w:pict>
-              <v:line w14:anchorId="5655AD46" id="直線コネクタ 63" o:spid="_x0000_s1026" style="position:absolute;left:0;text-align:left;z-index:251483648;visibility:visible;mso-wrap-style:square;mso-width-percent:0;mso-height-percent:0;mso-wrap-distance-left:9pt;mso-wrap-distance-top:0;mso-wrap-distance-right:9pt;mso-wrap-distance-bottom:0;mso-position-horizontal:absolute;mso-position-horizontal-relative:text;mso-position-vertical:absolute;mso-position-vertical-relative:text;mso-width-percent:0;mso-height-percent:0;mso-width-relative:margin;mso-height-relative:margin" from="334.95pt,15.5pt" to="335.7pt,215pt" o:gfxdata="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" strokecolor="black [3213]"/>
+              <v:line w14:anchorId="414EBDF1" id="直線コネクタ 63" o:spid="_x0000_s1026" style="position:absolute;left:0;text-align:left;z-index:251483648;visibility:visible;mso-wrap-style:square;mso-width-percent:0;mso-height-percent:0;mso-wrap-distance-left:9pt;mso-wrap-distance-top:0;mso-wrap-distance-right:9pt;mso-wrap-distance-bottom:0;mso-position-horizontal:absolute;mso-position-horizontal-relative:text;mso-position-vertical:absolute;mso-position-vertical-relative:text;mso-width-percent:0;mso-height-percent:0;mso-width-relative:margin;mso-height-relative:margin" from="334.95pt,15.5pt" to="335.7pt,215pt" o:gfxdata="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" strokecolor="black [3213]"/>
             </w:pict>
           </mc:Fallback>
         </mc:AlternateContent>
@@ -6013,7 +6091,7 @@
           </mc:Choice>
           <mc:Fallback>
             <w:pict>
-              <v:rect w14:anchorId="6EF9FA05" id="正方形/長方形 59" o:spid="_x0000_s1026" style="position:absolute;left:0;text-align:left;margin-left:75.45pt;margin-top:15.5pt;width:348pt;height:199.5pt;z-index:251408896;visibility:visible;mso-wrap-style:square;mso-width-percent:0;mso-height-percent:0;mso-wrap-distance-left:9pt;mso-wrap-distance-top:0;mso-wrap-distance-right:9pt;mso-wrap-distance-bottom:0;mso-position-horizontal:absolute;mso-position-horizontal-relative:text;mso-position-vertical:absolute;mso-position-vertical-relative:text;mso-width-percent:0;mso-height-percent:0;mso-width-relative:margin;mso-height-relative:margin;v-text-anchor:middle" o:gfxdata="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" filled="f" strokecolor="black [3213]" strokeweight="1pt"/>
+              <v:rect w14:anchorId="792B714C" id="正方形/長方形 59" o:spid="_x0000_s1026" style="position:absolute;left:0;text-align:left;margin-left:75.45pt;margin-top:15.5pt;width:348pt;height:199.5pt;z-index:251408896;visibility:visible;mso-wrap-style:square;mso-width-percent:0;mso-height-percent:0;mso-wrap-distance-left:9pt;mso-wrap-distance-top:0;mso-wrap-distance-right:9pt;mso-wrap-distance-bottom:0;mso-position-horizontal:absolute;mso-position-horizontal-relative:text;mso-position-vertical:absolute;mso-position-vertical-relative:text;mso-width-percent:0;mso-height-percent:0;mso-width-relative:margin;mso-height-relative:margin;v-text-anchor:middle" o:gfxdata="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" filled="f" strokecolor="black [3213]" strokeweight="1pt"/>
             </w:pict>
           </mc:Fallback>
         </mc:AlternateContent>
@@ -6200,7 +6278,7 @@
           </mc:Choice>
           <mc:Fallback>
             <w:pict>
-              <v:line w14:anchorId="72F676F7" id="直線コネクタ 45" o:spid="_x0000_s1026" style="position:absolute;left:0;text-align:left;z-index:251677184;visibility:visible;mso-wrap-style:square;mso-wrap-distance-left:9pt;mso-wrap-distance-top:0;mso-wrap-distance-right:9pt;mso-wrap-distance-bottom:0;mso-position-horizontal:absolute;mso-position-horizontal-relative:text;mso-position-vertical:absolute;mso-position-vertical-relative:text" from="75.45pt,14.75pt" to="424.2pt,14.75pt" o:gfxdata="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" strokecolor="black [3213]"/>
+              <v:line w14:anchorId="329BA013" id="直線コネクタ 45" o:spid="_x0000_s1026" style="position:absolute;left:0;text-align:left;z-index:251677184;visibility:visible;mso-wrap-style:square;mso-wrap-distance-left:9pt;mso-wrap-distance-top:0;mso-wrap-distance-right:9pt;mso-wrap-distance-bottom:0;mso-position-horizontal:absolute;mso-position-horizontal-relative:text;mso-position-vertical:absolute;mso-position-vertical-relative:text" from="75.45pt,14.75pt" to="424.2pt,14.75pt" o:gfxdata="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" strokecolor="black [3213]"/>
             </w:pict>
           </mc:Fallback>
         </mc:AlternateContent>
@@ -6508,7 +6586,7 @@
           </mc:Choice>
           <mc:Fallback>
             <w:pict>
-              <v:shapetype w14:anchorId="71FC31A0" id="_x0000_t32" coordsize="21600,21600" o:spt="32" o:oned="t" path="m,l21600,21600e" filled="f">
+              <v:shapetype w14:anchorId="302A9FC1" id="_x0000_t32" coordsize="21600,21600" o:spt="32" o:oned="t" path="m,l21600,21600e" filled="f">
                 <v:path arrowok="t" fillok="f" o:connecttype="none"/>
                 <o:lock v:ext="edit" shapetype="t"/>
               </v:shapetype>
@@ -6817,7 +6895,7 @@
           </mc:Choice>
           <mc:Fallback>
             <w:pict>
-              <v:shape w14:anchorId="0A1D0C3F" id="直線矢印コネクタ 70" o:spid="_x0000_s1026" type="#_x0000_t32" style="position:absolute;left:0;text-align:left;margin-left:124.2pt;margin-top:5.75pt;width:33.75pt;height:0;z-index:251504128;visibility:visible;mso-wrap-style:square;mso-wrap-distance-left:9pt;mso-wrap-distance-top:0;mso-wrap-distance-right:9pt;mso-wrap-distance-bottom:0;mso-position-horizontal:absolute;mso-position-horizontal-relative:text;mso-position-vertical:absolute;mso-position-vertical-relative:text" o:gfxdata="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" strokecolor="black [3213]">
+              <v:shape w14:anchorId="4E929022" id="直線矢印コネクタ 70" o:spid="_x0000_s1026" type="#_x0000_t32" style="position:absolute;left:0;text-align:left;margin-left:124.2pt;margin-top:5.75pt;width:33.75pt;height:0;z-index:251504128;visibility:visible;mso-wrap-style:square;mso-wrap-distance-left:9pt;mso-wrap-distance-top:0;mso-wrap-distance-right:9pt;mso-wrap-distance-bottom:0;mso-position-horizontal:absolute;mso-position-horizontal-relative:text;mso-position-vertical:absolute;mso-position-vertical-relative:text" o:gfxdata="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" strokecolor="black [3213]">
                 <v:stroke endarrow="block"/>
               </v:shape>
             </w:pict>
@@ -7125,7 +7203,7 @@
           </mc:Choice>
           <mc:Fallback>
             <w:pict>
-              <v:shape w14:anchorId="538B4BCA" id="直線矢印コネクタ 13" o:spid="_x0000_s1026" type="#_x0000_t32" style="position:absolute;left:0;text-align:left;margin-left:159.45pt;margin-top:6.5pt;width:88.5pt;height:.75pt;z-index:251960832;visibility:visible;mso-wrap-style:square;mso-width-percent:0;mso-height-percent:0;mso-wrap-distance-left:9pt;mso-wrap-distance-top:0;mso-wrap-distance-right:9pt;mso-wrap-distance-bottom:0;mso-position-horizontal:absolute;mso-position-horizontal-relative:text;mso-position-vertical:absolute;mso-position-vertical-relative:text;mso-width-percent:0;mso-height-percent:0;mso-width-relative:margin;mso-height-relative:margin" o:gfxdata="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" strokecolor="black [3213]">
+              <v:shape w14:anchorId="0B08D20C" id="直線矢印コネクタ 13" o:spid="_x0000_s1026" type="#_x0000_t32" style="position:absolute;left:0;text-align:left;margin-left:159.45pt;margin-top:6.5pt;width:88.5pt;height:.75pt;z-index:251960832;visibility:visible;mso-wrap-style:square;mso-width-percent:0;mso-height-percent:0;mso-wrap-distance-left:9pt;mso-wrap-distance-top:0;mso-wrap-distance-right:9pt;mso-wrap-distance-bottom:0;mso-position-horizontal:absolute;mso-position-horizontal-relative:text;mso-position-vertical:absolute;mso-position-vertical-relative:text;mso-width-percent:0;mso-height-percent:0;mso-width-relative:margin;mso-height-relative:margin" o:gfxdata="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" strokecolor="black [3213]">
                 <v:stroke endarrow="block"/>
               </v:shape>
             </w:pict>
@@ -7427,7 +7505,7 @@
           </mc:Choice>
           <mc:Fallback>
             <w:pict>
-              <v:shape w14:anchorId="7CF12083" id="直線矢印コネクタ 42" o:spid="_x0000_s1026" type="#_x0000_t32" style="position:absolute;left:0;text-align:left;margin-left:248.7pt;margin-top:10.25pt;width:50.25pt;height:0;z-index:251676160;visibility:visible;mso-wrap-style:square;mso-wrap-distance-left:9pt;mso-wrap-distance-top:0;mso-wrap-distance-right:9pt;mso-wrap-distance-bottom:0;mso-position-horizontal:absolute;mso-position-horizontal-relative:text;mso-position-vertical:absolute;mso-position-vertical-relative:text" o:gfxdata="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" strokecolor="black [3213]">
+              <v:shape w14:anchorId="26FFEDF9" id="直線矢印コネクタ 42" o:spid="_x0000_s1026" type="#_x0000_t32" style="position:absolute;left:0;text-align:left;margin-left:248.7pt;margin-top:10.25pt;width:50.25pt;height:0;z-index:251676160;visibility:visible;mso-wrap-style:square;mso-wrap-distance-left:9pt;mso-wrap-distance-top:0;mso-wrap-distance-right:9pt;mso-wrap-distance-bottom:0;mso-position-horizontal:absolute;mso-position-horizontal-relative:text;mso-position-vertical:absolute;mso-position-vertical-relative:text" o:gfxdata="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" strokecolor="black [3213]">
                 <v:stroke endarrow="block"/>
               </v:shape>
             </w:pict>
@@ -7735,7 +7813,7 @@
           </mc:Choice>
           <mc:Fallback>
             <w:pict>
-              <v:shape w14:anchorId="1E76BF89" id="直線矢印コネクタ 73" o:spid="_x0000_s1026" type="#_x0000_t32" style="position:absolute;left:0;text-align:left;margin-left:292.2pt;margin-top:8pt;width:43.5pt;height:0;z-index:251674112;visibility:visible;mso-wrap-style:square;mso-width-percent:0;mso-height-percent:0;mso-wrap-distance-left:9pt;mso-wrap-distance-top:0;mso-wrap-distance-right:9pt;mso-wrap-distance-bottom:0;mso-position-horizontal:absolute;mso-position-horizontal-relative:text;mso-position-vertical:absolute;mso-position-vertical-relative:text;mso-width-percent:0;mso-height-percent:0;mso-width-relative:margin;mso-height-relative:margin" o:gfxdata="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" strokecolor="black [3213]">
+              <v:shape w14:anchorId="10C2880B" id="直線矢印コネクタ 73" o:spid="_x0000_s1026" type="#_x0000_t32" style="position:absolute;left:0;text-align:left;margin-left:292.2pt;margin-top:8pt;width:43.5pt;height:0;z-index:251674112;visibility:visible;mso-wrap-style:square;mso-width-percent:0;mso-height-percent:0;mso-wrap-distance-left:9pt;mso-wrap-distance-top:0;mso-wrap-distance-right:9pt;mso-wrap-distance-bottom:0;mso-position-horizontal:absolute;mso-position-horizontal-relative:text;mso-position-vertical:absolute;mso-position-vertical-relative:text;mso-width-percent:0;mso-height-percent:0;mso-width-relative:margin;mso-height-relative:margin" o:gfxdata="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" strokecolor="black [3213]">
                 <v:stroke endarrow="block"/>
               </v:shape>
             </w:pict>
@@ -7768,7 +7846,7 @@
           <w:b/>
         </w:rPr>
       </w:pPr>
-      <w:bookmarkStart w:id="9" w:name="_Toc387937415"/>
+      <w:bookmarkStart w:id="8" w:name="_Toc387937415"/>
       <w:r>
         <w:rPr>
           <w:rFonts w:hint="eastAsia"/>
@@ -7783,7 +7861,7 @@
         </w:rPr>
         <w:t>成果物</w:t>
       </w:r>
-      <w:bookmarkEnd w:id="9"/>
+      <w:bookmarkEnd w:id="8"/>
     </w:p>
     <w:p>
       <w:pPr>
@@ -7936,7 +8014,7 @@
           <w:b/>
         </w:rPr>
       </w:pPr>
-      <w:bookmarkStart w:id="10" w:name="_Toc387937416"/>
+      <w:bookmarkStart w:id="9" w:name="_Toc387937416"/>
       <w:r>
         <w:rPr>
           <w:rFonts w:hint="eastAsia"/>
@@ -7992,10 +8070,120 @@
                           <w:p>
                             <w:pPr>
                               <w:jc w:val="center"/>
+                            </w:pPr>
+                            <w:r>
+                              <w:rPr>
+                                <w:rFonts w:hint="eastAsia"/>
+                              </w:rPr>
+                              <w:t>5</w:t>
+                            </w:r>
+                            <w:r>
+                              <w:rPr>
+                                <w:rFonts w:hint="eastAsia"/>
+                              </w:rPr>
+                              <w:t>月</w:t>
+                            </w:r>
+                            <w:r>
+                              <w:t>13</w:t>
+                            </w:r>
+                            <w:r>
+                              <w:t>日</w:t>
+                            </w:r>
+                          </w:p>
+                          <w:p>
+                            <w:pPr>
+                              <w:jc w:val="center"/>
+                            </w:pPr>
+                            <w:r>
+                              <w:rPr>
+                                <w:rFonts w:hint="eastAsia"/>
+                              </w:rPr>
+                              <w:t>5</w:t>
+                            </w:r>
+                            <w:r>
+                              <w:rPr>
+                                <w:rFonts w:hint="eastAsia"/>
+                              </w:rPr>
+                              <w:t>月</w:t>
+                            </w:r>
+                            <w:r>
+                              <w:t>18</w:t>
+                            </w:r>
+                            <w:r>
+                              <w:t>日</w:t>
+                            </w:r>
+                          </w:p>
+                          <w:p>
+                            <w:pPr>
+                              <w:jc w:val="center"/>
+                            </w:pPr>
+                            <w:r>
+                              <w:rPr>
+                                <w:rFonts w:hint="eastAsia"/>
+                              </w:rPr>
+                              <w:t>5</w:t>
+                            </w:r>
+                            <w:r>
+                              <w:rPr>
+                                <w:rFonts w:hint="eastAsia"/>
+                              </w:rPr>
+                              <w:t>月</w:t>
+                            </w:r>
+                            <w:r>
+                              <w:rPr>
+                                <w:rFonts w:hint="eastAsia"/>
+                              </w:rPr>
+                              <w:t>16</w:t>
+                            </w:r>
+                            <w:r>
+                              <w:rPr>
+                                <w:rFonts w:hint="eastAsia"/>
+                              </w:rPr>
+                              <w:t>日</w:t>
+                            </w:r>
+                          </w:p>
+                          <w:p>
+                            <w:pPr>
+                              <w:jc w:val="center"/>
+                            </w:pPr>
+                            <w:r>
+                              <w:rPr>
+                                <w:rFonts w:hint="eastAsia"/>
+                              </w:rPr>
+                              <w:t>5</w:t>
+                            </w:r>
+                            <w:r>
+                              <w:rPr>
+                                <w:rFonts w:hint="eastAsia"/>
+                              </w:rPr>
+                              <w:t>月</w:t>
+                            </w:r>
+                            <w:r>
+                              <w:t>19</w:t>
+                            </w:r>
+                            <w:r>
+                              <w:t>日</w:t>
+                            </w:r>
+                          </w:p>
+                          <w:p>
+                            <w:pPr>
+                              <w:jc w:val="center"/>
+                            </w:pPr>
+                          </w:p>
+                          <w:p>
+                            <w:pPr>
+                              <w:jc w:val="center"/>
+                            </w:pPr>
+                          </w:p>
+                          <w:p>
+                            <w:pPr>
+                              <w:jc w:val="center"/>
                               <w:rPr>
                                 <w:rFonts w:hint="eastAsia"/>
                               </w:rPr>
                             </w:pPr>
+                            <w:bookmarkStart w:id="10" w:name="_GoBack"/>
+                            <w:bookmarkEnd w:id="10"/>
                           </w:p>
                         </w:txbxContent>
                       </wps:txbx>
@@ -8036,10 +8224,120 @@
                     <w:p>
                       <w:pPr>
                         <w:jc w:val="center"/>
+                      </w:pPr>
+                      <w:r>
+                        <w:rPr>
+                          <w:rFonts w:hint="eastAsia"/>
+                        </w:rPr>
+                        <w:t>5</w:t>
+                      </w:r>
+                      <w:r>
+                        <w:rPr>
+                          <w:rFonts w:hint="eastAsia"/>
+                        </w:rPr>
+                        <w:t>月</w:t>
+                      </w:r>
+                      <w:r>
+                        <w:t>13</w:t>
+                      </w:r>
+                      <w:r>
+                        <w:t>日</w:t>
+                      </w:r>
+                    </w:p>
+                    <w:p>
+                      <w:pPr>
+                        <w:jc w:val="center"/>
+                      </w:pPr>
+                      <w:r>
+                        <w:rPr>
+                          <w:rFonts w:hint="eastAsia"/>
+                        </w:rPr>
+                        <w:t>5</w:t>
+                      </w:r>
+                      <w:r>
+                        <w:rPr>
+                          <w:rFonts w:hint="eastAsia"/>
+                        </w:rPr>
+                        <w:t>月</w:t>
+                      </w:r>
+                      <w:r>
+                        <w:t>18</w:t>
+                      </w:r>
+                      <w:r>
+                        <w:t>日</w:t>
+                      </w:r>
+                    </w:p>
+                    <w:p>
+                      <w:pPr>
+                        <w:jc w:val="center"/>
+                      </w:pPr>
+                      <w:r>
+                        <w:rPr>
+                          <w:rFonts w:hint="eastAsia"/>
+                        </w:rPr>
+                        <w:t>5</w:t>
+                      </w:r>
+                      <w:r>
+                        <w:rPr>
+                          <w:rFonts w:hint="eastAsia"/>
+                        </w:rPr>
+                        <w:t>月</w:t>
+                      </w:r>
+                      <w:r>
+                        <w:rPr>
+                          <w:rFonts w:hint="eastAsia"/>
+                        </w:rPr>
+                        <w:t>16</w:t>
+                      </w:r>
+                      <w:r>
+                        <w:rPr>
+                          <w:rFonts w:hint="eastAsia"/>
+                        </w:rPr>
+                        <w:t>日</w:t>
+                      </w:r>
+                    </w:p>
+                    <w:p>
+                      <w:pPr>
+                        <w:jc w:val="center"/>
+                      </w:pPr>
+                      <w:r>
+                        <w:rPr>
+                          <w:rFonts w:hint="eastAsia"/>
+                        </w:rPr>
+                        <w:t>5</w:t>
+                      </w:r>
+                      <w:r>
+                        <w:rPr>
+                          <w:rFonts w:hint="eastAsia"/>
+                        </w:rPr>
+                        <w:t>月</w:t>
+                      </w:r>
+                      <w:r>
+                        <w:t>19</w:t>
+                      </w:r>
+                      <w:r>
+                        <w:t>日</w:t>
+                      </w:r>
+                    </w:p>
+                    <w:p>
+                      <w:pPr>
+                        <w:jc w:val="center"/>
+                      </w:pPr>
+                    </w:p>
+                    <w:p>
+                      <w:pPr>
+                        <w:jc w:val="center"/>
+                      </w:pPr>
+                    </w:p>
+                    <w:p>
+                      <w:pPr>
+                        <w:jc w:val="center"/>
                         <w:rPr>
                           <w:rFonts w:hint="eastAsia"/>
                         </w:rPr>
                       </w:pPr>
+                      <w:bookmarkStart w:id="11" w:name="_GoBack"/>
+                      <w:bookmarkEnd w:id="11"/>
                     </w:p>
                   </w:txbxContent>
                 </v:textbox>
@@ -8583,7 +8881,7 @@
         </w:rPr>
         <w:t>主要マイルストーン</w:t>
       </w:r>
-      <w:bookmarkEnd w:id="10"/>
+      <w:bookmarkEnd w:id="9"/>
     </w:p>
     <w:p>
       <w:pPr>
@@ -8746,7 +9044,7 @@
           <w:b/>
         </w:rPr>
       </w:pPr>
-      <w:bookmarkStart w:id="11" w:name="_Toc387937417"/>
+      <w:bookmarkStart w:id="12" w:name="_Toc387937417"/>
       <w:r>
         <w:rPr>
           <w:rFonts w:hint="eastAsia"/>
@@ -8776,7 +9074,7 @@
         </w:rPr>
         <w:t>懸案事項</w:t>
       </w:r>
-      <w:bookmarkEnd w:id="11"/>
+      <w:bookmarkEnd w:id="12"/>
     </w:p>
     <w:p>
       <w:pPr>
@@ -8798,7 +9096,7 @@
           <w:b/>
         </w:rPr>
       </w:pPr>
-      <w:bookmarkStart w:id="12" w:name="_Toc387937418"/>
+      <w:bookmarkStart w:id="13" w:name="_Toc387937418"/>
       <w:r>
         <w:rPr>
           <w:rFonts w:hint="eastAsia"/>
@@ -8813,7 +9111,7 @@
         </w:rPr>
         <w:t>プロジェクト用語定義</w:t>
       </w:r>
-      <w:bookmarkEnd w:id="12"/>
+      <w:bookmarkEnd w:id="13"/>
     </w:p>
     <w:p>
       <w:pPr>
@@ -14651,7 +14949,7 @@
 </file>
 
 <file path=customXml/itemProps1.xml><?xml version="1.0" encoding="utf-8"?>
-<ds:datastoreItem xmlns:ds="http://schemas.openxmlformats.org/officeDocument/2006/customXml" ds:itemID="{F46244A3-FE7F-495B-8777-8CB8D4155ECA}">
+<ds:datastoreItem xmlns:ds="http://schemas.openxmlformats.org/officeDocument/2006/customXml" ds:itemID="{AE1EE5C1-C4ED-459B-8EF5-A8ECB88073B0}">
   <ds:schemaRefs>
     <ds:schemaRef ds:uri="http://schemas.openxmlformats.org/officeDocument/2006/bibliography"/>
   </ds:schemaRefs>
